--- a/RAT自动测试工具包说明-v1.1.docx
+++ b/RAT自动测试工具包说明-v1.1.docx
@@ -1,6 +1,6 @@
 
 <file path=word/document.xml><?xml version="1.0" encoding="utf-8"?>
-<w:document xmlns:wpc="http://schemas.microsoft.com/office/word/2010/wordprocessingCanvas" xmlns:mc="http://schemas.openxmlformats.org/markup-compatibility/2006" xmlns:o="urn:schemas-microsoft-com:office:office" xmlns:r="http://schemas.openxmlformats.org/officeDocument/2006/relationships" xmlns:m="http://schemas.openxmlformats.org/officeDocument/2006/math" xmlns:v="urn:schemas-microsoft-com:vml" xmlns:wp14="http://schemas.microsoft.com/office/word/2010/wordprocessingDrawing" xmlns:wp="http://schemas.openxmlformats.org/drawingml/2006/wordprocessingDrawing" xmlns:w10="urn:schemas-microsoft-com:office:word" xmlns:w="http://schemas.openxmlformats.org/wordprocessingml/2006/main" xmlns:w14="http://schemas.microsoft.com/office/word/2010/wordml" xmlns:w15="http://schemas.microsoft.com/office/word/2012/wordml" xmlns:wpg="http://schemas.microsoft.com/office/word/2010/wordprocessingGroup" xmlns:wpi="http://schemas.microsoft.com/office/word/2010/wordprocessingInk" xmlns:wne="http://schemas.microsoft.com/office/word/2006/wordml" xmlns:wps="http://schemas.microsoft.com/office/word/2010/wordprocessingShape" mc:Ignorable="w14 w15 wp14">
+<w:document xmlns:wpc="http://schemas.microsoft.com/office/word/2010/wordprocessingCanvas" xmlns:mc="http://schemas.openxmlformats.org/markup-compatibility/2006" xmlns:o="urn:schemas-microsoft-com:office:office" xmlns:r="http://schemas.openxmlformats.org/officeDocument/2006/relationships" xmlns:m="http://schemas.openxmlformats.org/officeDocument/2006/math" xmlns:v="urn:schemas-microsoft-com:vml" xmlns:wp14="http://schemas.microsoft.com/office/word/2010/wordprocessingDrawing" xmlns:wp="http://schemas.openxmlformats.org/drawingml/2006/wordprocessingDrawing" xmlns:w10="urn:schemas-microsoft-com:office:word" xmlns:w="http://schemas.openxmlformats.org/wordprocessingml/2006/main" xmlns:w14="http://schemas.microsoft.com/office/word/2010/wordml" xmlns:wpg="http://schemas.microsoft.com/office/word/2010/wordprocessingGroup" xmlns:wpi="http://schemas.microsoft.com/office/word/2010/wordprocessingInk" xmlns:wne="http://schemas.microsoft.com/office/word/2006/wordml" xmlns:wps="http://schemas.microsoft.com/office/word/2010/wordprocessingShape" mc:Ignorable="w14 wp14">
   <w:body>
     <w:p/>
     <w:tbl>
@@ -28,11 +28,9 @@
             <w:pPr>
               <w:jc w:val="center"/>
             </w:pPr>
-            <w:proofErr w:type="spellStart"/>
             <w:r>
               <w:t>V1.0</w:t>
             </w:r>
-            <w:proofErr w:type="spellEnd"/>
           </w:p>
         </w:tc>
         <w:tc>
@@ -115,11 +113,9 @@
             <w:pPr>
               <w:jc w:val="center"/>
             </w:pPr>
-            <w:proofErr w:type="spellStart"/>
             <w:r>
               <w:t>V1.1</w:t>
             </w:r>
-            <w:proofErr w:type="spellEnd"/>
           </w:p>
         </w:tc>
         <w:tc>
@@ -148,6 +144,112 @@
             </w:r>
             <w:r>
               <w:t>12</w:t>
+            </w:r>
+            <w:r>
+              <w:t>日</w:t>
+            </w:r>
+          </w:p>
+        </w:tc>
+        <w:tc>
+          <w:tcPr>
+            <w:tcW w:w="2651" w:type="dxa"/>
+            <w:shd w:val="clear" w:color="auto" w:fill="auto"/>
+            <w:tcMar>
+              <w:left w:w="108" w:type="dxa"/>
+            </w:tcMar>
+          </w:tcPr>
+          <w:p>
+            <w:pPr>
+              <w:jc w:val="center"/>
+            </w:pPr>
+            <w:r>
+              <w:rPr>
+                <w:rFonts w:hint="eastAsia"/>
+              </w:rPr>
+              <w:t>增加</w:t>
+            </w:r>
+            <w:r>
+              <w:rPr>
+                <w:rFonts w:hint="eastAsia"/>
+              </w:rPr>
+              <w:t>UiPath</w:t>
+            </w:r>
+            <w:r>
+              <w:t>使用经验</w:t>
+            </w:r>
+          </w:p>
+        </w:tc>
+        <w:tc>
+          <w:tcPr>
+            <w:tcW w:w="1610" w:type="dxa"/>
+            <w:shd w:val="clear" w:color="auto" w:fill="auto"/>
+            <w:tcMar>
+              <w:left w:w="108" w:type="dxa"/>
+            </w:tcMar>
+          </w:tcPr>
+          <w:p>
+            <w:pPr>
+              <w:jc w:val="center"/>
+            </w:pPr>
+            <w:r>
+              <w:t>刘强</w:t>
+            </w:r>
+          </w:p>
+        </w:tc>
+      </w:tr>
+      <w:tr>
+        <w:tc>
+          <w:tcPr>
+            <w:tcW w:w="2131" w:type="dxa"/>
+            <w:shd w:val="clear" w:color="auto" w:fill="auto"/>
+            <w:tcMar>
+              <w:left w:w="108" w:type="dxa"/>
+            </w:tcMar>
+          </w:tcPr>
+          <w:p>
+            <w:pPr>
+              <w:jc w:val="center"/>
+            </w:pPr>
+            <w:r>
+              <w:rPr>
+                <w:rFonts w:hint="eastAsia"/>
+              </w:rPr>
+              <w:t>V1.2</w:t>
+            </w:r>
+          </w:p>
+        </w:tc>
+        <w:tc>
+          <w:tcPr>
+            <w:tcW w:w="2130" w:type="dxa"/>
+            <w:shd w:val="clear" w:color="auto" w:fill="auto"/>
+            <w:tcMar>
+              <w:left w:w="108" w:type="dxa"/>
+            </w:tcMar>
+          </w:tcPr>
+          <w:p>
+            <w:pPr>
+              <w:jc w:val="center"/>
+            </w:pPr>
+            <w:r>
+              <w:t>2018</w:t>
+            </w:r>
+            <w:r>
+              <w:t>年</w:t>
+            </w:r>
+            <w:r>
+              <w:t>7</w:t>
+            </w:r>
+            <w:r>
+              <w:t>月</w:t>
+            </w:r>
+            <w:r>
+              <w:t>1</w:t>
+            </w:r>
+            <w:r>
+              <w:rPr>
+                <w:rFonts w:hint="eastAsia"/>
+              </w:rPr>
+              <w:t>5</w:t>
             </w:r>
             <w:r>
               <w:t>日</w:t>
@@ -175,13 +277,18 @@
               </w:rPr>
               <w:t>增加</w:t>
             </w:r>
+            <w:proofErr w:type="spellStart"/>
             <w:r>
               <w:rPr>
                 <w:rFonts w:hint="eastAsia"/>
               </w:rPr>
               <w:t>UiPath</w:t>
             </w:r>
-            <w:r>
+            <w:proofErr w:type="spellEnd"/>
+            <w:r>
+              <w:rPr>
+                <w:rFonts w:hint="eastAsia"/>
+              </w:rPr>
               <w:t>使用经验</w:t>
             </w:r>
           </w:p>
@@ -198,8 +305,6 @@
             <w:pPr>
               <w:jc w:val="center"/>
             </w:pPr>
-            <w:bookmarkStart w:id="0" w:name="_GoBack"/>
-            <w:bookmarkEnd w:id="0"/>
             <w:r>
               <w:t>刘强</w:t>
             </w:r>
@@ -249,19 +354,25 @@
       <w:r>
         <w:t>关闭</w:t>
       </w:r>
+      <w:r>
+        <w:t>UAC</w:t>
+      </w:r>
+      <w:r>
+        <w:t>，防火墙，</w:t>
+      </w:r>
+      <w:r>
+        <w:t>360</w:t>
+      </w:r>
+      <w:r>
+        <w:t>，更新</w:t>
+      </w:r>
       <w:proofErr w:type="spellStart"/>
       <w:r>
-        <w:t>UAC</w:t>
+        <w:t>powershell</w:t>
       </w:r>
       <w:proofErr w:type="spellEnd"/>
       <w:r>
-        <w:t>，防火墙，</w:t>
-      </w:r>
-      <w:r>
-        <w:t>360</w:t>
-      </w:r>
-      <w:r>
-        <w:t>，更新</w:t>
+        <w:t>执行策略。进入</w:t>
       </w:r>
       <w:proofErr w:type="spellStart"/>
       <w:r>
@@ -269,35 +380,35 @@
       </w:r>
       <w:proofErr w:type="spellEnd"/>
       <w:r>
-        <w:t>执行策略。进入</w:t>
+        <w:t>输入：</w:t>
+      </w:r>
+      <w:r>
+        <w:t>set-</w:t>
       </w:r>
       <w:proofErr w:type="spellStart"/>
       <w:r>
-        <w:t>powershell</w:t>
+        <w:t>executionpolicy</w:t>
       </w:r>
       <w:proofErr w:type="spellEnd"/>
       <w:r>
-        <w:t>输入：</w:t>
-      </w:r>
-      <w:r>
-        <w:t>set-</w:t>
+        <w:t xml:space="preserve"> </w:t>
       </w:r>
       <w:proofErr w:type="spellStart"/>
       <w:r>
-        <w:t>executionpolicy</w:t>
+        <w:t>remotesigned</w:t>
       </w:r>
       <w:proofErr w:type="spellEnd"/>
       <w:r>
-        <w:t xml:space="preserve"> </w:t>
-      </w:r>
-      <w:proofErr w:type="spellStart"/>
-      <w:r>
-        <w:t>remotesigned</w:t>
-      </w:r>
-      <w:proofErr w:type="spellEnd"/>
-      <w:r>
         <w:t>。</w:t>
       </w:r>
+      <w:r>
+        <w:rPr>
+          <w:rFonts w:hint="eastAsia"/>
+        </w:rPr>
+        <w:t>输入法换成英文。</w:t>
+      </w:r>
+      <w:bookmarkStart w:id="0" w:name="_GoBack"/>
+      <w:bookmarkEnd w:id="0"/>
     </w:p>
     <w:p>
       <w:pPr>
@@ -311,15 +422,7 @@
         <w:t>更新</w:t>
       </w:r>
       <w:r>
-        <w:t>` tools\apps\</w:t>
-      </w:r>
-      <w:proofErr w:type="spellStart"/>
-      <w:r>
-        <w:t>update_address_map.bat</w:t>
-      </w:r>
-      <w:proofErr w:type="spellEnd"/>
-      <w:r>
-        <w:t>`</w:t>
+        <w:t>` tools\apps\update_address_map.bat`</w:t>
       </w:r>
       <w:r>
         <w:t>的代码，需要更新的有：</w:t>
@@ -361,15 +464,7 @@
         <w:t>运行</w:t>
       </w:r>
       <w:r>
-        <w:t>` tools\apps\</w:t>
-      </w:r>
-      <w:proofErr w:type="spellStart"/>
-      <w:r>
-        <w:t>update_address_map.bat</w:t>
-      </w:r>
-      <w:proofErr w:type="spellEnd"/>
-      <w:r>
-        <w:t>`</w:t>
+        <w:t>` tools\apps\update_address_map.bat`</w:t>
       </w:r>
       <w:r>
         <w:t>更新</w:t>
@@ -444,7 +539,7 @@
                     </pic:cNvPicPr>
                   </pic:nvPicPr>
                   <pic:blipFill>
-                    <a:blip r:embed="rId8"/>
+                    <a:blip r:embed="rId9"/>
                     <a:srcRect r="13185" b="27704"/>
                     <a:stretch>
                       <a:fillRect/>
@@ -513,11 +608,9 @@
       <w:r>
         <w:t>安装</w:t>
       </w:r>
-      <w:proofErr w:type="spellStart"/>
       <w:r>
         <w:t>Python2.7</w:t>
       </w:r>
-      <w:proofErr w:type="spellEnd"/>
       <w:r>
         <w:t>。</w:t>
       </w:r>
@@ -533,22 +626,30 @@
       <w:r>
         <w:t>安装</w:t>
       </w:r>
-      <w:r>
-        <w:t>UiPath Studio</w:t>
+      <w:proofErr w:type="spellStart"/>
+      <w:r>
+        <w:t>UiPath</w:t>
+      </w:r>
+      <w:proofErr w:type="spellEnd"/>
+      <w:r>
+        <w:t xml:space="preserve"> Studio</w:t>
       </w:r>
       <w:r>
         <w:t>（需要连网，按提示输入邮箱即可，如</w:t>
       </w:r>
+      <w:r>
+        <w:t>cyruscyliu@gmail.com</w:t>
+      </w:r>
+      <w:r>
+        <w:t>）。打开</w:t>
+      </w:r>
       <w:proofErr w:type="spellStart"/>
       <w:r>
-        <w:t>cyruscyliu@gmail.com</w:t>
+        <w:t>UiPath</w:t>
       </w:r>
       <w:proofErr w:type="spellEnd"/>
       <w:r>
-        <w:t>）。打开</w:t>
-      </w:r>
-      <w:r>
-        <w:t>UiPath Studio</w:t>
+        <w:t xml:space="preserve"> Studio</w:t>
       </w:r>
       <w:r>
         <w:t>找到包管理器，如</w:t>
@@ -557,10 +658,7 @@
         <w:fldChar w:fldCharType="begin"/>
       </w:r>
       <w:r>
-        <w:instrText xml:space="preserve">REF </w:instrText>
-      </w:r>
-      <w:r>
-        <w:instrText>_Ref518991290 \h</w:instrText>
+        <w:instrText>REF _Ref518991290 \h</w:instrText>
       </w:r>
       <w:r>
         <w:fldChar w:fldCharType="separate"/>
@@ -626,7 +724,7 @@
                     </pic:cNvPicPr>
                   </pic:nvPicPr>
                   <pic:blipFill>
-                    <a:blip r:embed="rId9"/>
+                    <a:blip r:embed="rId10"/>
                     <a:stretch>
                       <a:fillRect/>
                     </a:stretch>
@@ -743,13 +841,8 @@
           </w:tcPr>
           <w:p>
             <w:r>
-              <w:t>c:\tools\rats\</w:t>
-            </w:r>
-            <w:proofErr w:type="spellStart"/>
-            <w:r>
-              <w:t>rat_name_v</w:t>
-            </w:r>
-            <w:proofErr w:type="spellEnd"/>
+              <w:t>c:\tools\rats\rat_name_v</w:t>
+            </w:r>
             <w:r>
               <w:rPr>
                 <w:rStyle w:val="FootnoteAnchor"/>
@@ -757,13 +850,8 @@
               <w:footnoteReference w:id="1"/>
             </w:r>
             <w:r>
-              <w:t>\</w:t>
-            </w:r>
-            <w:proofErr w:type="spellStart"/>
-            <w:r>
-              <w:t>server.exe</w:t>
-            </w:r>
-            <w:proofErr w:type="spellEnd"/>
+              <w:t>\server.exe</w:t>
+            </w:r>
             <w:r>
               <w:t>（需要提前生成）</w:t>
             </w:r>
@@ -781,24 +869,8 @@
           </w:tcPr>
           <w:p>
             <w:r>
-              <w:t>c:</w:t>
-            </w:r>
-            <w:r>
-              <w:t>\tools\rats\</w:t>
-            </w:r>
-            <w:proofErr w:type="spellStart"/>
-            <w:r>
-              <w:t>rat_name_v</w:t>
-            </w:r>
-            <w:proofErr w:type="spellEnd"/>
-            <w:r>
-              <w:t>\</w:t>
-            </w:r>
-            <w:proofErr w:type="spellStart"/>
-            <w:r>
-              <w:t>rat_name.exe</w:t>
-            </w:r>
-            <w:proofErr w:type="spellEnd"/>
+              <w:t>c:\tools\rats\rat_name_v\rat_name.exe</w:t>
+            </w:r>
           </w:p>
         </w:tc>
       </w:tr>
@@ -835,11 +907,10 @@
           <w:numId w:val="1"/>
         </w:numPr>
       </w:pPr>
-      <w:proofErr w:type="spellStart"/>
-      <w:r>
+      <w:r>
+        <w:lastRenderedPageBreak/>
         <w:t>configuration.py</w:t>
       </w:r>
-      <w:proofErr w:type="spellEnd"/>
     </w:p>
     <w:tbl>
       <w:tblPr>
@@ -867,7 +938,6 @@
               <w:ind w:firstLine="0"/>
             </w:pPr>
             <w:r>
-              <w:lastRenderedPageBreak/>
               <w:t>ROOT</w:t>
             </w:r>
             <w:r>
@@ -911,24 +981,14 @@
               <w:pStyle w:val="aa"/>
               <w:ind w:firstLine="0"/>
             </w:pPr>
-            <w:proofErr w:type="spellStart"/>
             <w:r>
               <w:t>COLLECTOR_NAME</w:t>
             </w:r>
-            <w:proofErr w:type="spellEnd"/>
             <w:r>
               <w:t>：</w:t>
             </w:r>
             <w:r>
-              <w:t>'</w:t>
-            </w:r>
-            <w:proofErr w:type="spellStart"/>
-            <w:r>
-              <w:t>ETWDataCollectorRedesigned.exe</w:t>
-            </w:r>
-            <w:proofErr w:type="spellEnd"/>
-            <w:r>
-              <w:t>'</w:t>
+              <w:t>'ETWDataCollectorRedesigned.exe'</w:t>
             </w:r>
           </w:p>
         </w:tc>
@@ -977,11 +1037,9 @@
               <w:pStyle w:val="aa"/>
               <w:ind w:firstLine="0"/>
             </w:pPr>
-            <w:proofErr w:type="spellStart"/>
             <w:r>
               <w:t>LINE_NUMBER</w:t>
             </w:r>
-            <w:proofErr w:type="spellEnd"/>
             <w:r>
               <w:t>：</w:t>
             </w:r>
@@ -1068,45 +1126,8 @@
               <w:ind w:firstLine="0"/>
             </w:pPr>
             <w:r>
-              <w:t>c:\</w:t>
-            </w:r>
-            <w:proofErr w:type="spellStart"/>
-            <w:r>
-              <w:t>python2.7</w:t>
-            </w:r>
-            <w:proofErr w:type="spellEnd"/>
-            <w:r>
-              <w:t>\</w:t>
-            </w:r>
-            <w:proofErr w:type="spellStart"/>
-            <w:r>
-              <w:t>python.exe</w:t>
-            </w:r>
-            <w:proofErr w:type="spellEnd"/>
-            <w:r>
-              <w:t xml:space="preserve"> </w:t>
-            </w:r>
-            <w:proofErr w:type="spellStart"/>
-            <w:r>
-              <w:t>uipath_project_render.py</w:t>
-            </w:r>
-            <w:proofErr w:type="spellEnd"/>
-            <w:r>
-              <w:t xml:space="preserve"> c:\tools\</w:t>
-            </w:r>
-            <w:proofErr w:type="spellStart"/>
-            <w:r>
-              <w:t>rat_name_v</w:t>
-            </w:r>
-            <w:proofErr w:type="spellEnd"/>
-            <w:r>
-              <w:t>\</w:t>
-            </w:r>
-            <w:proofErr w:type="spellStart"/>
-            <w:r>
-              <w:t>rat_name.exe</w:t>
-            </w:r>
-            <w:proofErr w:type="spellEnd"/>
+              <w:t>c:\python2.7\python.exe uipath_project_render.py c:\tools\rat_name_v\rat_name.exe</w:t>
+            </w:r>
           </w:p>
         </w:tc>
       </w:tr>
@@ -1120,13 +1141,8 @@
         <w:t>示例见</w:t>
       </w:r>
       <w:r>
-        <w:t>tools\</w:t>
-      </w:r>
-      <w:proofErr w:type="spellStart"/>
-      <w:r>
-        <w:t>render_sample.bat</w:t>
-      </w:r>
-      <w:proofErr w:type="spellEnd"/>
+        <w:t>tools\render_sample.bat</w:t>
+      </w:r>
       <w:r>
         <w:t>。</w:t>
       </w:r>
@@ -1140,29 +1156,8 @@
         <w:t>生成的工程文件是</w:t>
       </w:r>
       <w:r>
-        <w:t>c:\tools\</w:t>
-      </w:r>
-      <w:proofErr w:type="spellStart"/>
-      <w:r>
-        <w:t>uipath_projects</w:t>
-      </w:r>
-      <w:proofErr w:type="spellEnd"/>
-      <w:r>
-        <w:t>\</w:t>
-      </w:r>
-      <w:proofErr w:type="spellStart"/>
-      <w:r>
-        <w:t>rat_name</w:t>
-      </w:r>
-      <w:proofErr w:type="spellEnd"/>
-      <w:r>
-        <w:t>\</w:t>
-      </w:r>
-      <w:proofErr w:type="spellStart"/>
-      <w:r>
-        <w:t>rat_name.xaml</w:t>
-      </w:r>
-      <w:proofErr w:type="spellEnd"/>
+        <w:t>c:\tools\uipath_projects\rat_name\rat_name.xaml</w:t>
+      </w:r>
       <w:r>
         <w:t>，如</w:t>
       </w:r>
@@ -1193,11 +1188,9 @@
         <w:pStyle w:val="aa"/>
         <w:ind w:left="420"/>
       </w:pPr>
-      <w:proofErr w:type="spellStart"/>
       <w:r>
         <w:t>python.exe</w:t>
       </w:r>
-      <w:proofErr w:type="spellEnd"/>
       <w:r>
         <w:t>的路径可能报错，</w:t>
       </w:r>
@@ -1208,13 +1201,8 @@
         <w:t>一般在</w:t>
       </w:r>
       <w:r>
-        <w:t>c:\</w:t>
-      </w:r>
-      <w:proofErr w:type="spellStart"/>
-      <w:r>
-        <w:t>python27</w:t>
-      </w:r>
-      <w:proofErr w:type="spellEnd"/>
+        <w:t>c:\python27</w:t>
+      </w:r>
       <w:r>
         <w:t>下，请自行察看。</w:t>
       </w:r>
@@ -1249,7 +1237,7 @@
                     </pic:cNvPicPr>
                   </pic:nvPicPr>
                   <pic:blipFill>
-                    <a:blip r:embed="rId10"/>
+                    <a:blip r:embed="rId11"/>
                     <a:stretch>
                       <a:fillRect/>
                     </a:stretch>
@@ -1317,8 +1305,13 @@
       <w:r>
         <w:t>打开</w:t>
       </w:r>
-      <w:r>
-        <w:t>UiPath Studio</w:t>
+      <w:proofErr w:type="spellStart"/>
+      <w:r>
+        <w:t>UiPath</w:t>
+      </w:r>
+      <w:proofErr w:type="spellEnd"/>
+      <w:r>
+        <w:t xml:space="preserve"> Studio</w:t>
       </w:r>
       <w:r>
         <w:t>，选择</w:t>
@@ -1387,7 +1380,7 @@
                     </pic:cNvPicPr>
                   </pic:nvPicPr>
                   <pic:blipFill>
-                    <a:blip r:embed="rId11"/>
+                    <a:blip r:embed="rId12"/>
                     <a:srcRect l="66429" t="53738" r="18161" b="15580"/>
                     <a:stretch>
                       <a:fillRect/>
@@ -1456,22 +1449,15 @@
       <w:r>
         <w:t>在</w:t>
       </w:r>
-      <w:proofErr w:type="spellStart"/>
+      <w:r>
+        <w:t>PHF Sequence</w:t>
+      </w:r>
+      <w:r>
+        <w:t>内录制</w:t>
+      </w:r>
       <w:r>
         <w:t>PHF</w:t>
       </w:r>
-      <w:proofErr w:type="spellEnd"/>
-      <w:r>
-        <w:t xml:space="preserve"> Sequence</w:t>
-      </w:r>
-      <w:r>
-        <w:t>内录制</w:t>
-      </w:r>
-      <w:proofErr w:type="spellStart"/>
-      <w:r>
-        <w:t>PHF</w:t>
-      </w:r>
-      <w:proofErr w:type="spellEnd"/>
       <w:r>
         <w:t>。</w:t>
       </w:r>
@@ -1505,11 +1491,9 @@
       <w:r>
         <w:t>个</w:t>
       </w:r>
-      <w:proofErr w:type="spellStart"/>
       <w:r>
         <w:t>PHF</w:t>
       </w:r>
-      <w:proofErr w:type="spellEnd"/>
       <w:r>
         <w:t>，分别是</w:t>
       </w:r>
@@ -1554,24 +1538,17 @@
       <w:r>
         <w:t>每录制一个</w:t>
       </w:r>
-      <w:proofErr w:type="spellStart"/>
       <w:r>
         <w:t>PHF</w:t>
       </w:r>
-      <w:proofErr w:type="spellEnd"/>
       <w:r>
         <w:t>都需要持续一定时间，如</w:t>
       </w:r>
-      <w:proofErr w:type="spellStart"/>
       <w:r>
         <w:t>60s</w:t>
       </w:r>
-      <w:proofErr w:type="spellEnd"/>
-      <w:r>
-        <w:t>，以保证捕捉到相应的行为，将数据文件重命名移到相应位置</w:t>
-      </w:r>
-      <w:r>
-        <w:t>。整个</w:t>
+      <w:r>
+        <w:t>，以保证捕捉到相应的行为，将数据文件重命名移到相应位置。整个</w:t>
       </w:r>
       <w:r>
         <w:t>RAT</w:t>
@@ -1658,7 +1635,11 @@
         <w:t>后先使用</w:t>
       </w:r>
       <w:r>
-        <w:t>Set Focus</w:t>
+        <w:t xml:space="preserve">Set </w:t>
+      </w:r>
+      <w:r>
+        <w:lastRenderedPageBreak/>
+        <w:t>Focus</w:t>
       </w:r>
       <w:r>
         <w:t>。</w:t>
@@ -1673,7 +1654,6 @@
         </w:numPr>
       </w:pPr>
       <w:r>
-        <w:lastRenderedPageBreak/>
         <w:t>“</w:t>
       </w:r>
       <w:r>
@@ -1715,11 +1695,9 @@
       <w:r>
         <w:t>利用</w:t>
       </w:r>
-      <w:proofErr w:type="spellStart"/>
       <w:r>
         <w:t>F2</w:t>
       </w:r>
-      <w:proofErr w:type="spellEnd"/>
       <w:r>
         <w:t>暂停录制，点击鼠标右键弹出相关菜单。</w:t>
       </w:r>
@@ -1747,16 +1725,11 @@
       <w:r>
         <w:t>时，按</w:t>
       </w:r>
-      <w:proofErr w:type="spellStart"/>
       <w:r>
         <w:t>F2</w:t>
       </w:r>
-      <w:proofErr w:type="spellEnd"/>
-      <w:r>
-        <w:t>，将鼠标</w:t>
-      </w:r>
-      <w:r>
-        <w:t>移至右上角，关闭按钮会发生颜色变化，录制时，点击鼠标左键，该动作被录制的同时，该窗口也应该被关闭。</w:t>
+      <w:r>
+        <w:t>，将鼠标移至右上角，关闭按钮会发生颜色变化，录制时，点击鼠标左键，该动作被录制的同时，该窗口也应该被关闭。</w:t>
       </w:r>
     </w:p>
     <w:p>
@@ -1819,10 +1792,7 @@
         <w:t>Click OCR Image</w:t>
       </w:r>
       <w:r>
-        <w:t>功能。一般，录制面板即可解决</w:t>
-      </w:r>
-      <w:r>
-        <w:t>问题。</w:t>
+        <w:t>功能。一般，录制面板即可解决问题。</w:t>
       </w:r>
     </w:p>
     <w:p>
@@ -1854,7 +1824,7 @@
                     </pic:cNvPicPr>
                   </pic:nvPicPr>
                   <pic:blipFill>
-                    <a:blip r:embed="rId12"/>
+                    <a:blip r:embed="rId13"/>
                     <a:srcRect t="4202"/>
                     <a:stretch>
                       <a:fillRect/>
@@ -1918,9 +1888,57 @@
           <w:ilvl w:val="2"/>
           <w:numId w:val="1"/>
         </w:numPr>
+        <w:rPr>
+          <w:rFonts w:hint="eastAsia"/>
+        </w:rPr>
       </w:pPr>
       <w:r>
         <w:t>重复操作录制一次，复制以下即可。粘贴时，选中活动之间的倒三角。</w:t>
+      </w:r>
+    </w:p>
+    <w:p>
+      <w:pPr>
+        <w:pStyle w:val="aa"/>
+        <w:numPr>
+          <w:ilvl w:val="2"/>
+          <w:numId w:val="1"/>
+        </w:numPr>
+        <w:rPr>
+          <w:rFonts w:hint="eastAsia"/>
+        </w:rPr>
+      </w:pPr>
+      <w:r>
+        <w:rPr>
+          <w:rFonts w:hint="eastAsia"/>
+        </w:rPr>
+        <w:t>运行时可利用</w:t>
+      </w:r>
+      <w:r>
+        <w:rPr>
+          <w:rFonts w:hint="eastAsia"/>
+        </w:rPr>
+        <w:t>disable</w:t>
+      </w:r>
+      <w:r>
+        <w:rPr>
+          <w:rFonts w:hint="eastAsia"/>
+        </w:rPr>
+        <w:t>功能就行部分调试</w:t>
+      </w:r>
+    </w:p>
+    <w:p>
+      <w:pPr>
+        <w:pStyle w:val="aa"/>
+        <w:numPr>
+          <w:ilvl w:val="2"/>
+          <w:numId w:val="1"/>
+        </w:numPr>
+      </w:pPr>
+      <w:r>
+        <w:rPr>
+          <w:rFonts w:hint="eastAsia"/>
+        </w:rPr>
+        <w:t>运行时桌面窗口不要放太多</w:t>
       </w:r>
     </w:p>
     <w:p>
@@ -1991,7 +2009,7 @@
                     </pic:cNvPicPr>
                   </pic:nvPicPr>
                   <pic:blipFill>
-                    <a:blip r:embed="rId13"/>
+                    <a:blip r:embed="rId14"/>
                     <a:stretch>
                       <a:fillRect/>
                     </a:stretch>
@@ -2024,7 +2042,7 @@
 </file>
 
 <file path=word/endnotes.xml><?xml version="1.0" encoding="utf-8"?>
-<w:endnotes xmlns:wpc="http://schemas.microsoft.com/office/word/2010/wordprocessingCanvas" xmlns:mc="http://schemas.openxmlformats.org/markup-compatibility/2006" xmlns:o="urn:schemas-microsoft-com:office:office" xmlns:r="http://schemas.openxmlformats.org/officeDocument/2006/relationships" xmlns:m="http://schemas.openxmlformats.org/officeDocument/2006/math" xmlns:v="urn:schemas-microsoft-com:vml" xmlns:wp14="http://schemas.microsoft.com/office/word/2010/wordprocessingDrawing" xmlns:wp="http://schemas.openxmlformats.org/drawingml/2006/wordprocessingDrawing" xmlns:w10="urn:schemas-microsoft-com:office:word" xmlns:w="http://schemas.openxmlformats.org/wordprocessingml/2006/main" xmlns:w14="http://schemas.microsoft.com/office/word/2010/wordml" xmlns:w15="http://schemas.microsoft.com/office/word/2012/wordml" xmlns:wpg="http://schemas.microsoft.com/office/word/2010/wordprocessingGroup" xmlns:wpi="http://schemas.microsoft.com/office/word/2010/wordprocessingInk" xmlns:wne="http://schemas.microsoft.com/office/word/2006/wordml" xmlns:wps="http://schemas.microsoft.com/office/word/2010/wordprocessingShape" mc:Ignorable="w14 w15 wp14">
+<w:endnotes xmlns:wpc="http://schemas.microsoft.com/office/word/2010/wordprocessingCanvas" xmlns:mc="http://schemas.openxmlformats.org/markup-compatibility/2006" xmlns:o="urn:schemas-microsoft-com:office:office" xmlns:r="http://schemas.openxmlformats.org/officeDocument/2006/relationships" xmlns:m="http://schemas.openxmlformats.org/officeDocument/2006/math" xmlns:v="urn:schemas-microsoft-com:vml" xmlns:wp14="http://schemas.microsoft.com/office/word/2010/wordprocessingDrawing" xmlns:wp="http://schemas.openxmlformats.org/drawingml/2006/wordprocessingDrawing" xmlns:w10="urn:schemas-microsoft-com:office:word" xmlns:w="http://schemas.openxmlformats.org/wordprocessingml/2006/main" xmlns:w14="http://schemas.microsoft.com/office/word/2010/wordml" xmlns:wpg="http://schemas.microsoft.com/office/word/2010/wordprocessingGroup" xmlns:wpi="http://schemas.microsoft.com/office/word/2010/wordprocessingInk" xmlns:wne="http://schemas.microsoft.com/office/word/2006/wordml" xmlns:wps="http://schemas.microsoft.com/office/word/2010/wordprocessingShape" mc:Ignorable="w14 wp14">
   <w:endnote w:type="separator" w:id="-1">
     <w:p>
       <w:r>
@@ -2043,7 +2061,7 @@
 </file>
 
 <file path=word/footnotes.xml><?xml version="1.0" encoding="utf-8"?>
-<w:footnotes xmlns:wpc="http://schemas.microsoft.com/office/word/2010/wordprocessingCanvas" xmlns:mc="http://schemas.openxmlformats.org/markup-compatibility/2006" xmlns:o="urn:schemas-microsoft-com:office:office" xmlns:r="http://schemas.openxmlformats.org/officeDocument/2006/relationships" xmlns:m="http://schemas.openxmlformats.org/officeDocument/2006/math" xmlns:v="urn:schemas-microsoft-com:vml" xmlns:wp14="http://schemas.microsoft.com/office/word/2010/wordprocessingDrawing" xmlns:wp="http://schemas.openxmlformats.org/drawingml/2006/wordprocessingDrawing" xmlns:w10="urn:schemas-microsoft-com:office:word" xmlns:w="http://schemas.openxmlformats.org/wordprocessingml/2006/main" xmlns:w14="http://schemas.microsoft.com/office/word/2010/wordml" xmlns:w15="http://schemas.microsoft.com/office/word/2012/wordml" xmlns:wpg="http://schemas.microsoft.com/office/word/2010/wordprocessingGroup" xmlns:wpi="http://schemas.microsoft.com/office/word/2010/wordprocessingInk" xmlns:wne="http://schemas.microsoft.com/office/word/2006/wordml" xmlns:wps="http://schemas.microsoft.com/office/word/2010/wordprocessingShape" mc:Ignorable="w14 w15 wp14">
+<w:footnotes xmlns:wpc="http://schemas.microsoft.com/office/word/2010/wordprocessingCanvas" xmlns:mc="http://schemas.openxmlformats.org/markup-compatibility/2006" xmlns:o="urn:schemas-microsoft-com:office:office" xmlns:r="http://schemas.openxmlformats.org/officeDocument/2006/relationships" xmlns:m="http://schemas.openxmlformats.org/officeDocument/2006/math" xmlns:v="urn:schemas-microsoft-com:vml" xmlns:wp14="http://schemas.microsoft.com/office/word/2010/wordprocessingDrawing" xmlns:wp="http://schemas.openxmlformats.org/drawingml/2006/wordprocessingDrawing" xmlns:w10="urn:schemas-microsoft-com:office:word" xmlns:w="http://schemas.openxmlformats.org/wordprocessingml/2006/main" xmlns:w14="http://schemas.microsoft.com/office/word/2010/wordml" xmlns:wpg="http://schemas.microsoft.com/office/word/2010/wordprocessingGroup" xmlns:wpi="http://schemas.microsoft.com/office/word/2010/wordprocessingInk" xmlns:wne="http://schemas.microsoft.com/office/word/2006/wordml" xmlns:wps="http://schemas.microsoft.com/office/word/2010/wordprocessingShape" mc:Ignorable="w14 wp14">
   <w:footnote w:type="separator" w:id="-1">
     <w:p>
       <w:r>
@@ -2107,10 +2125,7 @@
         <w:tab/>
       </w:r>
       <w:r>
-        <w:t xml:space="preserve"> </w:t>
-      </w:r>
-      <w:r>
-        <w:t>Collector</w:t>
+        <w:t xml:space="preserve"> Collector</w:t>
       </w:r>
       <w:r>
         <w:t>更新后主程序的名字有时候会变换，请做好区分。</w:t>
@@ -2135,10 +2150,7 @@
         <w:tab/>
       </w:r>
       <w:r>
-        <w:t xml:space="preserve"> </w:t>
-      </w:r>
-      <w:r>
-        <w:t>Collector</w:t>
+        <w:t xml:space="preserve"> Collector</w:t>
       </w:r>
       <w:r>
         <w:t>更新后，需要确定</w:t>
@@ -2163,11 +2175,9 @@
       <w:r>
         <w:t>赋值给</w:t>
       </w:r>
-      <w:proofErr w:type="spellStart"/>
       <w:r>
         <w:t>LINE_NUMBER</w:t>
       </w:r>
-      <w:proofErr w:type="spellEnd"/>
       <w:r>
         <w:t>。</w:t>
       </w:r>
@@ -2177,7 +2187,7 @@
 </file>
 
 <file path=word/numbering.xml><?xml version="1.0" encoding="utf-8"?>
-<w:numbering xmlns:wpc="http://schemas.microsoft.com/office/word/2010/wordprocessingCanvas" xmlns:mc="http://schemas.openxmlformats.org/markup-compatibility/2006" xmlns:o="urn:schemas-microsoft-com:office:office" xmlns:r="http://schemas.openxmlformats.org/officeDocument/2006/relationships" xmlns:m="http://schemas.openxmlformats.org/officeDocument/2006/math" xmlns:v="urn:schemas-microsoft-com:vml" xmlns:wp14="http://schemas.microsoft.com/office/word/2010/wordprocessingDrawing" xmlns:wp="http://schemas.openxmlformats.org/drawingml/2006/wordprocessingDrawing" xmlns:w10="urn:schemas-microsoft-com:office:word" xmlns:w="http://schemas.openxmlformats.org/wordprocessingml/2006/main" xmlns:w14="http://schemas.microsoft.com/office/word/2010/wordml" xmlns:w15="http://schemas.microsoft.com/office/word/2012/wordml" xmlns:wpg="http://schemas.microsoft.com/office/word/2010/wordprocessingGroup" xmlns:wpi="http://schemas.microsoft.com/office/word/2010/wordprocessingInk" xmlns:wne="http://schemas.microsoft.com/office/word/2006/wordml" xmlns:wps="http://schemas.microsoft.com/office/word/2010/wordprocessingShape" mc:Ignorable="w14 w15 wp14">
+<w:numbering xmlns:wpc="http://schemas.microsoft.com/office/word/2010/wordprocessingCanvas" xmlns:mc="http://schemas.openxmlformats.org/markup-compatibility/2006" xmlns:o="urn:schemas-microsoft-com:office:office" xmlns:r="http://schemas.openxmlformats.org/officeDocument/2006/relationships" xmlns:m="http://schemas.openxmlformats.org/officeDocument/2006/math" xmlns:v="urn:schemas-microsoft-com:vml" xmlns:wp14="http://schemas.microsoft.com/office/word/2010/wordprocessingDrawing" xmlns:wp="http://schemas.openxmlformats.org/drawingml/2006/wordprocessingDrawing" xmlns:w10="urn:schemas-microsoft-com:office:word" xmlns:w="http://schemas.openxmlformats.org/wordprocessingml/2006/main" xmlns:w14="http://schemas.microsoft.com/office/word/2010/wordml" xmlns:wpg="http://schemas.microsoft.com/office/word/2010/wordprocessingGroup" xmlns:wpi="http://schemas.microsoft.com/office/word/2010/wordprocessingInk" xmlns:wne="http://schemas.microsoft.com/office/word/2006/wordml" xmlns:wps="http://schemas.microsoft.com/office/word/2010/wordprocessingShape" mc:Ignorable="w14 wp14">
   <w:abstractNum w:abstractNumId="0">
     <w:nsid w:val="58172A84"/>
     <w:multiLevelType w:val="multilevel"/>
@@ -2396,7 +2406,7 @@
 </file>
 
 <file path=word/styles.xml><?xml version="1.0" encoding="utf-8"?>
-<w:styles xmlns:mc="http://schemas.openxmlformats.org/markup-compatibility/2006" xmlns:r="http://schemas.openxmlformats.org/officeDocument/2006/relationships" xmlns:w="http://schemas.openxmlformats.org/wordprocessingml/2006/main" xmlns:w14="http://schemas.microsoft.com/office/word/2010/wordml" xmlns:w15="http://schemas.microsoft.com/office/word/2012/wordml" mc:Ignorable="w14 w15">
+<w:styles xmlns:mc="http://schemas.openxmlformats.org/markup-compatibility/2006" xmlns:r="http://schemas.openxmlformats.org/officeDocument/2006/relationships" xmlns:w="http://schemas.openxmlformats.org/wordprocessingml/2006/main" xmlns:w14="http://schemas.microsoft.com/office/word/2010/wordml" mc:Ignorable="w14">
   <w:docDefaults>
     <w:rPrDefault>
       <w:rPr>
@@ -2408,378 +2418,144 @@
     </w:rPrDefault>
     <w:pPrDefault/>
   </w:docDefaults>
-  <w:latentStyles w:defLockedState="0" w:defUIPriority="99" w:defSemiHidden="0" w:defUnhideWhenUsed="0" w:defQFormat="0" w:count="371">
-    <w:lsdException w:name="Normal" w:uiPriority="0" w:qFormat="1"/>
-    <w:lsdException w:name="heading 1" w:uiPriority="9" w:qFormat="1"/>
-    <w:lsdException w:name="heading 2" w:semiHidden="1" w:uiPriority="9" w:unhideWhenUsed="1" w:qFormat="1"/>
-    <w:lsdException w:name="heading 3" w:semiHidden="1" w:uiPriority="9" w:unhideWhenUsed="1" w:qFormat="1"/>
-    <w:lsdException w:name="heading 4" w:semiHidden="1" w:uiPriority="9" w:unhideWhenUsed="1" w:qFormat="1"/>
-    <w:lsdException w:name="heading 5" w:semiHidden="1" w:uiPriority="9" w:unhideWhenUsed="1" w:qFormat="1"/>
-    <w:lsdException w:name="heading 6" w:semiHidden="1" w:uiPriority="9" w:unhideWhenUsed="1" w:qFormat="1"/>
-    <w:lsdException w:name="heading 7" w:semiHidden="1" w:uiPriority="9" w:unhideWhenUsed="1" w:qFormat="1"/>
-    <w:lsdException w:name="heading 8" w:semiHidden="1" w:uiPriority="9" w:unhideWhenUsed="1" w:qFormat="1"/>
-    <w:lsdException w:name="heading 9" w:semiHidden="1" w:uiPriority="9" w:unhideWhenUsed="1" w:qFormat="1"/>
-    <w:lsdException w:name="index 1" w:semiHidden="1" w:unhideWhenUsed="1"/>
-    <w:lsdException w:name="index 2" w:semiHidden="1" w:unhideWhenUsed="1"/>
-    <w:lsdException w:name="index 3" w:semiHidden="1" w:unhideWhenUsed="1"/>
-    <w:lsdException w:name="index 4" w:semiHidden="1" w:unhideWhenUsed="1"/>
-    <w:lsdException w:name="index 5" w:semiHidden="1" w:unhideWhenUsed="1"/>
-    <w:lsdException w:name="index 6" w:semiHidden="1" w:unhideWhenUsed="1"/>
-    <w:lsdException w:name="index 7" w:semiHidden="1" w:unhideWhenUsed="1"/>
-    <w:lsdException w:name="index 8" w:semiHidden="1" w:unhideWhenUsed="1"/>
-    <w:lsdException w:name="index 9" w:semiHidden="1" w:unhideWhenUsed="1"/>
-    <w:lsdException w:name="toc 1" w:semiHidden="1" w:uiPriority="39" w:unhideWhenUsed="1"/>
-    <w:lsdException w:name="toc 2" w:semiHidden="1" w:uiPriority="39" w:unhideWhenUsed="1"/>
-    <w:lsdException w:name="toc 3" w:semiHidden="1" w:uiPriority="39" w:unhideWhenUsed="1"/>
-    <w:lsdException w:name="toc 4" w:semiHidden="1" w:uiPriority="39" w:unhideWhenUsed="1"/>
-    <w:lsdException w:name="toc 5" w:semiHidden="1" w:uiPriority="39" w:unhideWhenUsed="1"/>
-    <w:lsdException w:name="toc 6" w:semiHidden="1" w:uiPriority="39" w:unhideWhenUsed="1"/>
-    <w:lsdException w:name="toc 7" w:semiHidden="1" w:uiPriority="39" w:unhideWhenUsed="1"/>
-    <w:lsdException w:name="toc 8" w:semiHidden="1" w:uiPriority="39" w:unhideWhenUsed="1"/>
-    <w:lsdException w:name="toc 9" w:semiHidden="1" w:uiPriority="39" w:unhideWhenUsed="1"/>
-    <w:lsdException w:name="Normal Indent" w:semiHidden="1" w:unhideWhenUsed="1"/>
-    <w:lsdException w:name="footnote text" w:semiHidden="1" w:unhideWhenUsed="1"/>
-    <w:lsdException w:name="annotation text" w:semiHidden="1" w:unhideWhenUsed="1"/>
-    <w:lsdException w:name="header" w:semiHidden="1" w:unhideWhenUsed="1"/>
-    <w:lsdException w:name="footer" w:semiHidden="1" w:unhideWhenUsed="1"/>
-    <w:lsdException w:name="index heading" w:semiHidden="1" w:unhideWhenUsed="1"/>
-    <w:lsdException w:name="caption" w:semiHidden="1" w:uiPriority="35" w:unhideWhenUsed="1" w:qFormat="1"/>
-    <w:lsdException w:name="table of figures" w:semiHidden="1" w:unhideWhenUsed="1"/>
-    <w:lsdException w:name="envelope address" w:semiHidden="1" w:unhideWhenUsed="1"/>
-    <w:lsdException w:name="envelope return" w:semiHidden="1" w:unhideWhenUsed="1"/>
-    <w:lsdException w:name="footnote reference" w:semiHidden="1" w:unhideWhenUsed="1"/>
-    <w:lsdException w:name="annotation reference" w:semiHidden="1" w:unhideWhenUsed="1"/>
-    <w:lsdException w:name="line number" w:semiHidden="1" w:unhideWhenUsed="1"/>
-    <w:lsdException w:name="page number" w:semiHidden="1" w:unhideWhenUsed="1"/>
-    <w:lsdException w:name="endnote reference" w:semiHidden="1" w:unhideWhenUsed="1"/>
-    <w:lsdException w:name="endnote text" w:semiHidden="1" w:unhideWhenUsed="1"/>
-    <w:lsdException w:name="table of authorities" w:semiHidden="1" w:unhideWhenUsed="1"/>
-    <w:lsdException w:name="macro" w:semiHidden="1" w:unhideWhenUsed="1"/>
-    <w:lsdException w:name="toa heading" w:semiHidden="1" w:unhideWhenUsed="1"/>
-    <w:lsdException w:name="List" w:semiHidden="1" w:unhideWhenUsed="1"/>
-    <w:lsdException w:name="List Bullet" w:semiHidden="1" w:unhideWhenUsed="1"/>
-    <w:lsdException w:name="List Number" w:semiHidden="1" w:unhideWhenUsed="1"/>
-    <w:lsdException w:name="List 2" w:semiHidden="1" w:unhideWhenUsed="1"/>
-    <w:lsdException w:name="List 3" w:semiHidden="1" w:unhideWhenUsed="1"/>
-    <w:lsdException w:name="List 4" w:semiHidden="1" w:unhideWhenUsed="1"/>
-    <w:lsdException w:name="List 5" w:semiHidden="1" w:unhideWhenUsed="1"/>
-    <w:lsdException w:name="List Bullet 2" w:semiHidden="1" w:unhideWhenUsed="1"/>
-    <w:lsdException w:name="List Bullet 3" w:semiHidden="1" w:unhideWhenUsed="1"/>
-    <w:lsdException w:name="List Bullet 4" w:semiHidden="1" w:unhideWhenUsed="1"/>
-    <w:lsdException w:name="List Bullet 5" w:semiHidden="1" w:unhideWhenUsed="1"/>
-    <w:lsdException w:name="List Number 2" w:semiHidden="1" w:unhideWhenUsed="1"/>
-    <w:lsdException w:name="List Number 3" w:semiHidden="1" w:unhideWhenUsed="1"/>
-    <w:lsdException w:name="List Number 4" w:semiHidden="1" w:unhideWhenUsed="1"/>
-    <w:lsdException w:name="List Number 5" w:semiHidden="1" w:unhideWhenUsed="1"/>
-    <w:lsdException w:name="Title" w:uiPriority="10" w:qFormat="1"/>
-    <w:lsdException w:name="Closing" w:semiHidden="1" w:unhideWhenUsed="1"/>
-    <w:lsdException w:name="Signature" w:semiHidden="1" w:unhideWhenUsed="1"/>
-    <w:lsdException w:name="Default Paragraph Font" w:semiHidden="1" w:uiPriority="1" w:unhideWhenUsed="1"/>
-    <w:lsdException w:name="Body Text" w:semiHidden="1" w:unhideWhenUsed="1"/>
-    <w:lsdException w:name="Body Text Indent" w:semiHidden="1" w:unhideWhenUsed="1"/>
-    <w:lsdException w:name="List Continue" w:semiHidden="1" w:unhideWhenUsed="1"/>
-    <w:lsdException w:name="List Continue 2" w:semiHidden="1" w:unhideWhenUsed="1"/>
-    <w:lsdException w:name="List Continue 3" w:semiHidden="1" w:unhideWhenUsed="1"/>
-    <w:lsdException w:name="List Continue 4" w:semiHidden="1" w:unhideWhenUsed="1"/>
-    <w:lsdException w:name="List Continue 5" w:semiHidden="1" w:unhideWhenUsed="1"/>
-    <w:lsdException w:name="Message Header" w:semiHidden="1" w:unhideWhenUsed="1"/>
-    <w:lsdException w:name="Subtitle" w:uiPriority="11" w:qFormat="1"/>
-    <w:lsdException w:name="Salutation" w:semiHidden="1" w:unhideWhenUsed="1"/>
-    <w:lsdException w:name="Date" w:semiHidden="1" w:unhideWhenUsed="1"/>
-    <w:lsdException w:name="Body Text First Indent" w:semiHidden="1" w:unhideWhenUsed="1"/>
-    <w:lsdException w:name="Body Text First Indent 2" w:semiHidden="1" w:unhideWhenUsed="1"/>
-    <w:lsdException w:name="Note Heading" w:semiHidden="1" w:unhideWhenUsed="1"/>
-    <w:lsdException w:name="Body Text 2" w:semiHidden="1" w:unhideWhenUsed="1"/>
-    <w:lsdException w:name="Body Text 3" w:semiHidden="1" w:unhideWhenUsed="1"/>
-    <w:lsdException w:name="Body Text Indent 2" w:semiHidden="1" w:unhideWhenUsed="1"/>
-    <w:lsdException w:name="Body Text Indent 3" w:semiHidden="1" w:unhideWhenUsed="1"/>
-    <w:lsdException w:name="Block Text" w:semiHidden="1" w:unhideWhenUsed="1"/>
-    <w:lsdException w:name="Hyperlink" w:semiHidden="1" w:unhideWhenUsed="1"/>
-    <w:lsdException w:name="FollowedHyperlink" w:semiHidden="1" w:unhideWhenUsed="1"/>
-    <w:lsdException w:name="Strong" w:uiPriority="22" w:qFormat="1"/>
-    <w:lsdException w:name="Emphasis" w:uiPriority="20" w:qFormat="1"/>
-    <w:lsdException w:name="Document Map" w:semiHidden="1" w:unhideWhenUsed="1"/>
-    <w:lsdException w:name="Plain Text" w:semiHidden="1" w:unhideWhenUsed="1"/>
-    <w:lsdException w:name="E-mail Signature" w:semiHidden="1" w:unhideWhenUsed="1"/>
-    <w:lsdException w:name="HTML Top of Form" w:semiHidden="1" w:unhideWhenUsed="1"/>
-    <w:lsdException w:name="HTML Bottom of Form" w:semiHidden="1" w:unhideWhenUsed="1"/>
-    <w:lsdException w:name="Normal (Web)" w:semiHidden="1" w:unhideWhenUsed="1"/>
-    <w:lsdException w:name="HTML Acronym" w:semiHidden="1" w:unhideWhenUsed="1"/>
-    <w:lsdException w:name="HTML Address" w:semiHidden="1" w:unhideWhenUsed="1"/>
-    <w:lsdException w:name="HTML Cite" w:semiHidden="1" w:unhideWhenUsed="1"/>
-    <w:lsdException w:name="HTML Code" w:semiHidden="1" w:unhideWhenUsed="1"/>
-    <w:lsdException w:name="HTML Definition" w:semiHidden="1" w:unhideWhenUsed="1"/>
-    <w:lsdException w:name="HTML Keyboard" w:semiHidden="1" w:unhideWhenUsed="1"/>
-    <w:lsdException w:name="HTML Preformatted" w:semiHidden="1" w:unhideWhenUsed="1"/>
-    <w:lsdException w:name="HTML Sample" w:semiHidden="1" w:unhideWhenUsed="1"/>
-    <w:lsdException w:name="HTML Typewriter" w:semiHidden="1" w:unhideWhenUsed="1"/>
-    <w:lsdException w:name="HTML Variable" w:semiHidden="1" w:unhideWhenUsed="1"/>
-    <w:lsdException w:name="Normal Table" w:semiHidden="1" w:unhideWhenUsed="1"/>
-    <w:lsdException w:name="annotation subject" w:semiHidden="1" w:unhideWhenUsed="1"/>
-    <w:lsdException w:name="No List" w:semiHidden="1" w:unhideWhenUsed="1"/>
-    <w:lsdException w:name="Outline List 1" w:semiHidden="1" w:unhideWhenUsed="1"/>
-    <w:lsdException w:name="Outline List 2" w:semiHidden="1" w:unhideWhenUsed="1"/>
-    <w:lsdException w:name="Outline List 3" w:semiHidden="1" w:unhideWhenUsed="1"/>
-    <w:lsdException w:name="Table Simple 1" w:semiHidden="1" w:unhideWhenUsed="1"/>
-    <w:lsdException w:name="Table Simple 2" w:semiHidden="1" w:unhideWhenUsed="1"/>
-    <w:lsdException w:name="Table Simple 3" w:semiHidden="1" w:unhideWhenUsed="1"/>
-    <w:lsdException w:name="Table Classic 1" w:semiHidden="1" w:unhideWhenUsed="1"/>
-    <w:lsdException w:name="Table Classic 2" w:semiHidden="1" w:unhideWhenUsed="1"/>
-    <w:lsdException w:name="Table Classic 3" w:semiHidden="1" w:unhideWhenUsed="1"/>
-    <w:lsdException w:name="Table Classic 4" w:semiHidden="1" w:unhideWhenUsed="1"/>
-    <w:lsdException w:name="Table Colorful 1" w:semiHidden="1" w:unhideWhenUsed="1"/>
-    <w:lsdException w:name="Table Colorful 2" w:semiHidden="1" w:unhideWhenUsed="1"/>
-    <w:lsdException w:name="Table Colorful 3" w:semiHidden="1" w:unhideWhenUsed="1"/>
-    <w:lsdException w:name="Table Columns 1" w:semiHidden="1" w:unhideWhenUsed="1"/>
-    <w:lsdException w:name="Table Columns 2" w:semiHidden="1" w:unhideWhenUsed="1"/>
-    <w:lsdException w:name="Table Columns 3" w:semiHidden="1" w:unhideWhenUsed="1"/>
-    <w:lsdException w:name="Table Columns 4" w:semiHidden="1" w:unhideWhenUsed="1"/>
-    <w:lsdException w:name="Table Columns 5" w:semiHidden="1" w:unhideWhenUsed="1"/>
-    <w:lsdException w:name="Table Grid 1" w:semiHidden="1" w:unhideWhenUsed="1"/>
-    <w:lsdException w:name="Table Grid 2" w:semiHidden="1" w:unhideWhenUsed="1"/>
-    <w:lsdException w:name="Table Grid 3" w:semiHidden="1" w:unhideWhenUsed="1"/>
-    <w:lsdException w:name="Table Grid 4" w:semiHidden="1" w:unhideWhenUsed="1"/>
-    <w:lsdException w:name="Table Grid 5" w:semiHidden="1" w:unhideWhenUsed="1"/>
-    <w:lsdException w:name="Table Grid 6" w:semiHidden="1" w:unhideWhenUsed="1"/>
-    <w:lsdException w:name="Table Grid 7" w:semiHidden="1" w:unhideWhenUsed="1"/>
-    <w:lsdException w:name="Table Grid 8" w:semiHidden="1" w:unhideWhenUsed="1"/>
-    <w:lsdException w:name="Table List 1" w:semiHidden="1" w:unhideWhenUsed="1"/>
-    <w:lsdException w:name="Table List 2" w:semiHidden="1" w:unhideWhenUsed="1"/>
-    <w:lsdException w:name="Table List 3" w:semiHidden="1" w:unhideWhenUsed="1"/>
-    <w:lsdException w:name="Table List 4" w:semiHidden="1" w:unhideWhenUsed="1"/>
-    <w:lsdException w:name="Table List 5" w:semiHidden="1" w:unhideWhenUsed="1"/>
-    <w:lsdException w:name="Table List 6" w:semiHidden="1" w:unhideWhenUsed="1"/>
-    <w:lsdException w:name="Table List 7" w:semiHidden="1" w:unhideWhenUsed="1"/>
-    <w:lsdException w:name="Table List 8" w:semiHidden="1" w:unhideWhenUsed="1"/>
-    <w:lsdException w:name="Table 3D effects 1" w:semiHidden="1" w:unhideWhenUsed="1"/>
-    <w:lsdException w:name="Table 3D effects 2" w:semiHidden="1" w:unhideWhenUsed="1"/>
-    <w:lsdException w:name="Table 3D effects 3" w:semiHidden="1" w:unhideWhenUsed="1"/>
-    <w:lsdException w:name="Table Contemporary" w:semiHidden="1" w:unhideWhenUsed="1"/>
-    <w:lsdException w:name="Table Elegant" w:semiHidden="1" w:unhideWhenUsed="1"/>
-    <w:lsdException w:name="Table Professional" w:semiHidden="1" w:unhideWhenUsed="1"/>
-    <w:lsdException w:name="Table Subtle 1" w:semiHidden="1" w:unhideWhenUsed="1"/>
-    <w:lsdException w:name="Table Subtle 2" w:semiHidden="1" w:unhideWhenUsed="1"/>
-    <w:lsdException w:name="Table Web 1" w:semiHidden="1" w:unhideWhenUsed="1"/>
-    <w:lsdException w:name="Table Web 2" w:semiHidden="1" w:unhideWhenUsed="1"/>
-    <w:lsdException w:name="Table Web 3" w:semiHidden="1" w:unhideWhenUsed="1"/>
-    <w:lsdException w:name="Balloon Text" w:semiHidden="1" w:unhideWhenUsed="1"/>
-    <w:lsdException w:name="Table Grid" w:uiPriority="39"/>
-    <w:lsdException w:name="Table Theme" w:semiHidden="1" w:unhideWhenUsed="1"/>
-    <w:lsdException w:name="Placeholder Text" w:semiHidden="1"/>
-    <w:lsdException w:name="No Spacing" w:uiPriority="1" w:qFormat="1"/>
-    <w:lsdException w:name="Light Shading" w:uiPriority="60"/>
-    <w:lsdException w:name="Light List" w:uiPriority="61"/>
-    <w:lsdException w:name="Light Grid" w:uiPriority="62"/>
-    <w:lsdException w:name="Medium Shading 1" w:uiPriority="63"/>
-    <w:lsdException w:name="Medium Shading 2" w:uiPriority="64"/>
-    <w:lsdException w:name="Medium List 1" w:uiPriority="65"/>
-    <w:lsdException w:name="Medium List 2" w:uiPriority="66"/>
-    <w:lsdException w:name="Medium Grid 1" w:uiPriority="67"/>
-    <w:lsdException w:name="Medium Grid 2" w:uiPriority="68"/>
-    <w:lsdException w:name="Medium Grid 3" w:uiPriority="69"/>
-    <w:lsdException w:name="Dark List" w:uiPriority="70"/>
-    <w:lsdException w:name="Colorful Shading" w:uiPriority="71"/>
-    <w:lsdException w:name="Colorful List" w:uiPriority="72"/>
-    <w:lsdException w:name="Colorful Grid" w:uiPriority="73"/>
-    <w:lsdException w:name="Light Shading Accent 1" w:uiPriority="60"/>
-    <w:lsdException w:name="Light List Accent 1" w:uiPriority="61"/>
-    <w:lsdException w:name="Light Grid Accent 1" w:uiPriority="62"/>
-    <w:lsdException w:name="Medium Shading 1 Accent 1" w:uiPriority="63"/>
-    <w:lsdException w:name="Medium Shading 2 Accent 1" w:uiPriority="64"/>
-    <w:lsdException w:name="Medium List 1 Accent 1" w:uiPriority="65"/>
-    <w:lsdException w:name="Revision" w:semiHidden="1"/>
-    <w:lsdException w:name="List Paragraph" w:uiPriority="34" w:qFormat="1"/>
-    <w:lsdException w:name="Quote" w:uiPriority="29" w:qFormat="1"/>
-    <w:lsdException w:name="Intense Quote" w:uiPriority="30" w:qFormat="1"/>
-    <w:lsdException w:name="Medium List 2 Accent 1" w:uiPriority="66"/>
-    <w:lsdException w:name="Medium Grid 1 Accent 1" w:uiPriority="67"/>
-    <w:lsdException w:name="Medium Grid 2 Accent 1" w:uiPriority="68"/>
-    <w:lsdException w:name="Medium Grid 3 Accent 1" w:uiPriority="69"/>
-    <w:lsdException w:name="Dark List Accent 1" w:uiPriority="70"/>
-    <w:lsdException w:name="Colorful Shading Accent 1" w:uiPriority="71"/>
-    <w:lsdException w:name="Colorful List Accent 1" w:uiPriority="72"/>
-    <w:lsdException w:name="Colorful Grid Accent 1" w:uiPriority="73"/>
-    <w:lsdException w:name="Light Shading Accent 2" w:uiPriority="60"/>
-    <w:lsdException w:name="Light List Accent 2" w:uiPriority="61"/>
-    <w:lsdException w:name="Light Grid Accent 2" w:uiPriority="62"/>
-    <w:lsdException w:name="Medium Shading 1 Accent 2" w:uiPriority="63"/>
-    <w:lsdException w:name="Medium Shading 2 Accent 2" w:uiPriority="64"/>
-    <w:lsdException w:name="Medium List 1 Accent 2" w:uiPriority="65"/>
-    <w:lsdException w:name="Medium List 2 Accent 2" w:uiPriority="66"/>
-    <w:lsdException w:name="Medium Grid 1 Accent 2" w:uiPriority="67"/>
-    <w:lsdException w:name="Medium Grid 2 Accent 2" w:uiPriority="68"/>
-    <w:lsdException w:name="Medium Grid 3 Accent 2" w:uiPriority="69"/>
-    <w:lsdException w:name="Dark List Accent 2" w:uiPriority="70"/>
-    <w:lsdException w:name="Colorful Shading Accent 2" w:uiPriority="71"/>
-    <w:lsdException w:name="Colorful List Accent 2" w:uiPriority="72"/>
-    <w:lsdException w:name="Colorful Grid Accent 2" w:uiPriority="73"/>
-    <w:lsdException w:name="Light Shading Accent 3" w:uiPriority="60"/>
-    <w:lsdException w:name="Light List Accent 3" w:uiPriority="61"/>
-    <w:lsdException w:name="Light Grid Accent 3" w:uiPriority="62"/>
-    <w:lsdException w:name="Medium Shading 1 Accent 3" w:uiPriority="63"/>
-    <w:lsdException w:name="Medium Shading 2 Accent 3" w:uiPriority="64"/>
-    <w:lsdException w:name="Medium List 1 Accent 3" w:uiPriority="65"/>
-    <w:lsdException w:name="Medium List 2 Accent 3" w:uiPriority="66"/>
-    <w:lsdException w:name="Medium Grid 1 Accent 3" w:uiPriority="67"/>
-    <w:lsdException w:name="Medium Grid 2 Accent 3" w:uiPriority="68"/>
-    <w:lsdException w:name="Medium Grid 3 Accent 3" w:uiPriority="69"/>
-    <w:lsdException w:name="Dark List Accent 3" w:uiPriority="70"/>
-    <w:lsdException w:name="Colorful Shading Accent 3" w:uiPriority="71"/>
-    <w:lsdException w:name="Colorful List Accent 3" w:uiPriority="72"/>
-    <w:lsdException w:name="Colorful Grid Accent 3" w:uiPriority="73"/>
-    <w:lsdException w:name="Light Shading Accent 4" w:uiPriority="60"/>
-    <w:lsdException w:name="Light List Accent 4" w:uiPriority="61"/>
-    <w:lsdException w:name="Light Grid Accent 4" w:uiPriority="62"/>
-    <w:lsdException w:name="Medium Shading 1 Accent 4" w:uiPriority="63"/>
-    <w:lsdException w:name="Medium Shading 2 Accent 4" w:uiPriority="64"/>
-    <w:lsdException w:name="Medium List 1 Accent 4" w:uiPriority="65"/>
-    <w:lsdException w:name="Medium List 2 Accent 4" w:uiPriority="66"/>
-    <w:lsdException w:name="Medium Grid 1 Accent 4" w:uiPriority="67"/>
-    <w:lsdException w:name="Medium Grid 2 Accent 4" w:uiPriority="68"/>
-    <w:lsdException w:name="Medium Grid 3 Accent 4" w:uiPriority="69"/>
-    <w:lsdException w:name="Dark List Accent 4" w:uiPriority="70"/>
-    <w:lsdException w:name="Colorful Shading Accent 4" w:uiPriority="71"/>
-    <w:lsdException w:name="Colorful List Accent 4" w:uiPriority="72"/>
-    <w:lsdException w:name="Colorful Grid Accent 4" w:uiPriority="73"/>
-    <w:lsdException w:name="Light Shading Accent 5" w:uiPriority="60"/>
-    <w:lsdException w:name="Light List Accent 5" w:uiPriority="61"/>
-    <w:lsdException w:name="Light Grid Accent 5" w:uiPriority="62"/>
-    <w:lsdException w:name="Medium Shading 1 Accent 5" w:uiPriority="63"/>
-    <w:lsdException w:name="Medium Shading 2 Accent 5" w:uiPriority="64"/>
-    <w:lsdException w:name="Medium List 1 Accent 5" w:uiPriority="65"/>
-    <w:lsdException w:name="Medium List 2 Accent 5" w:uiPriority="66"/>
-    <w:lsdException w:name="Medium Grid 1 Accent 5" w:uiPriority="67"/>
-    <w:lsdException w:name="Medium Grid 2 Accent 5" w:uiPriority="68"/>
-    <w:lsdException w:name="Medium Grid 3 Accent 5" w:uiPriority="69"/>
-    <w:lsdException w:name="Dark List Accent 5" w:uiPriority="70"/>
-    <w:lsdException w:name="Colorful Shading Accent 5" w:uiPriority="71"/>
-    <w:lsdException w:name="Colorful List Accent 5" w:uiPriority="72"/>
-    <w:lsdException w:name="Colorful Grid Accent 5" w:uiPriority="73"/>
-    <w:lsdException w:name="Light Shading Accent 6" w:uiPriority="60"/>
-    <w:lsdException w:name="Light List Accent 6" w:uiPriority="61"/>
-    <w:lsdException w:name="Light Grid Accent 6" w:uiPriority="62"/>
-    <w:lsdException w:name="Medium Shading 1 Accent 6" w:uiPriority="63"/>
-    <w:lsdException w:name="Medium Shading 2 Accent 6" w:uiPriority="64"/>
-    <w:lsdException w:name="Medium List 1 Accent 6" w:uiPriority="65"/>
-    <w:lsdException w:name="Medium List 2 Accent 6" w:uiPriority="66"/>
-    <w:lsdException w:name="Medium Grid 1 Accent 6" w:uiPriority="67"/>
-    <w:lsdException w:name="Medium Grid 2 Accent 6" w:uiPriority="68"/>
-    <w:lsdException w:name="Medium Grid 3 Accent 6" w:uiPriority="69"/>
-    <w:lsdException w:name="Dark List Accent 6" w:uiPriority="70"/>
-    <w:lsdException w:name="Colorful Shading Accent 6" w:uiPriority="71"/>
-    <w:lsdException w:name="Colorful List Accent 6" w:uiPriority="72"/>
-    <w:lsdException w:name="Colorful Grid Accent 6" w:uiPriority="73"/>
-    <w:lsdException w:name="Subtle Emphasis" w:uiPriority="19" w:qFormat="1"/>
-    <w:lsdException w:name="Intense Emphasis" w:uiPriority="21" w:qFormat="1"/>
-    <w:lsdException w:name="Subtle Reference" w:uiPriority="31" w:qFormat="1"/>
-    <w:lsdException w:name="Intense Reference" w:uiPriority="32" w:qFormat="1"/>
-    <w:lsdException w:name="Book Title" w:uiPriority="33" w:qFormat="1"/>
-    <w:lsdException w:name="Bibliography" w:semiHidden="1" w:uiPriority="37" w:unhideWhenUsed="1"/>
-    <w:lsdException w:name="TOC Heading" w:semiHidden="1" w:uiPriority="39" w:unhideWhenUsed="1" w:qFormat="1"/>
-    <w:lsdException w:name="Plain Table 1" w:uiPriority="41"/>
-    <w:lsdException w:name="Plain Table 2" w:uiPriority="42"/>
-    <w:lsdException w:name="Plain Table 3" w:uiPriority="43"/>
-    <w:lsdException w:name="Plain Table 4" w:uiPriority="44"/>
-    <w:lsdException w:name="Plain Table 5" w:uiPriority="45"/>
-    <w:lsdException w:name="Grid Table Light" w:uiPriority="40"/>
-    <w:lsdException w:name="Grid Table 1 Light" w:uiPriority="46"/>
-    <w:lsdException w:name="Grid Table 2" w:uiPriority="47"/>
-    <w:lsdException w:name="Grid Table 3" w:uiPriority="48"/>
-    <w:lsdException w:name="Grid Table 4" w:uiPriority="49"/>
-    <w:lsdException w:name="Grid Table 5 Dark" w:uiPriority="50"/>
-    <w:lsdException w:name="Grid Table 6 Colorful" w:uiPriority="51"/>
-    <w:lsdException w:name="Grid Table 7 Colorful" w:uiPriority="52"/>
-    <w:lsdException w:name="Grid Table 1 Light Accent 1" w:uiPriority="46"/>
-    <w:lsdException w:name="Grid Table 2 Accent 1" w:uiPriority="47"/>
-    <w:lsdException w:name="Grid Table 3 Accent 1" w:uiPriority="48"/>
-    <w:lsdException w:name="Grid Table 4 Accent 1" w:uiPriority="49"/>
-    <w:lsdException w:name="Grid Table 5 Dark Accent 1" w:uiPriority="50"/>
-    <w:lsdException w:name="Grid Table 6 Colorful Accent 1" w:uiPriority="51"/>
-    <w:lsdException w:name="Grid Table 7 Colorful Accent 1" w:uiPriority="52"/>
-    <w:lsdException w:name="Grid Table 1 Light Accent 2" w:uiPriority="46"/>
-    <w:lsdException w:name="Grid Table 2 Accent 2" w:uiPriority="47"/>
-    <w:lsdException w:name="Grid Table 3 Accent 2" w:uiPriority="48"/>
-    <w:lsdException w:name="Grid Table 4 Accent 2" w:uiPriority="49"/>
-    <w:lsdException w:name="Grid Table 5 Dark Accent 2" w:uiPriority="50"/>
-    <w:lsdException w:name="Grid Table 6 Colorful Accent 2" w:uiPriority="51"/>
-    <w:lsdException w:name="Grid Table 7 Colorful Accent 2" w:uiPriority="52"/>
-    <w:lsdException w:name="Grid Table 1 Light Accent 3" w:uiPriority="46"/>
-    <w:lsdException w:name="Grid Table 2 Accent 3" w:uiPriority="47"/>
-    <w:lsdException w:name="Grid Table 3 Accent 3" w:uiPriority="48"/>
-    <w:lsdException w:name="Grid Table 4 Accent 3" w:uiPriority="49"/>
-    <w:lsdException w:name="Grid Table 5 Dark Accent 3" w:uiPriority="50"/>
-    <w:lsdException w:name="Grid Table 6 Colorful Accent 3" w:uiPriority="51"/>
-    <w:lsdException w:name="Grid Table 7 Colorful Accent 3" w:uiPriority="52"/>
-    <w:lsdException w:name="Grid Table 1 Light Accent 4" w:uiPriority="46"/>
-    <w:lsdException w:name="Grid Table 2 Accent 4" w:uiPriority="47"/>
-    <w:lsdException w:name="Grid Table 3 Accent 4" w:uiPriority="48"/>
-    <w:lsdException w:name="Grid Table 4 Accent 4" w:uiPriority="49"/>
-    <w:lsdException w:name="Grid Table 5 Dark Accent 4" w:uiPriority="50"/>
-    <w:lsdException w:name="Grid Table 6 Colorful Accent 4" w:uiPriority="51"/>
-    <w:lsdException w:name="Grid Table 7 Colorful Accent 4" w:uiPriority="52"/>
-    <w:lsdException w:name="Grid Table 1 Light Accent 5" w:uiPriority="46"/>
-    <w:lsdException w:name="Grid Table 2 Accent 5" w:uiPriority="47"/>
-    <w:lsdException w:name="Grid Table 3 Accent 5" w:uiPriority="48"/>
-    <w:lsdException w:name="Grid Table 4 Accent 5" w:uiPriority="49"/>
-    <w:lsdException w:name="Grid Table 5 Dark Accent 5" w:uiPriority="50"/>
-    <w:lsdException w:name="Grid Table 6 Colorful Accent 5" w:uiPriority="51"/>
-    <w:lsdException w:name="Grid Table 7 Colorful Accent 5" w:uiPriority="52"/>
-    <w:lsdException w:name="Grid Table 1 Light Accent 6" w:uiPriority="46"/>
-    <w:lsdException w:name="Grid Table 2 Accent 6" w:uiPriority="47"/>
-    <w:lsdException w:name="Grid Table 3 Accent 6" w:uiPriority="48"/>
-    <w:lsdException w:name="Grid Table 4 Accent 6" w:uiPriority="49"/>
-    <w:lsdException w:name="Grid Table 5 Dark Accent 6" w:uiPriority="50"/>
-    <w:lsdException w:name="Grid Table 6 Colorful Accent 6" w:uiPriority="51"/>
-    <w:lsdException w:name="Grid Table 7 Colorful Accent 6" w:uiPriority="52"/>
-    <w:lsdException w:name="List Table 1 Light" w:uiPriority="46"/>
-    <w:lsdException w:name="List Table 2" w:uiPriority="47"/>
-    <w:lsdException w:name="List Table 3" w:uiPriority="48"/>
-    <w:lsdException w:name="List Table 4" w:uiPriority="49"/>
-    <w:lsdException w:name="List Table 5 Dark" w:uiPriority="50"/>
-    <w:lsdException w:name="List Table 6 Colorful" w:uiPriority="51"/>
-    <w:lsdException w:name="List Table 7 Colorful" w:uiPriority="52"/>
-    <w:lsdException w:name="List Table 1 Light Accent 1" w:uiPriority="46"/>
-    <w:lsdException w:name="List Table 2 Accent 1" w:uiPriority="47"/>
-    <w:lsdException w:name="List Table 3 Accent 1" w:uiPriority="48"/>
-    <w:lsdException w:name="List Table 4 Accent 1" w:uiPriority="49"/>
-    <w:lsdException w:name="List Table 5 Dark Accent 1" w:uiPriority="50"/>
-    <w:lsdException w:name="List Table 6 Colorful Accent 1" w:uiPriority="51"/>
-    <w:lsdException w:name="List Table 7 Colorful Accent 1" w:uiPriority="52"/>
-    <w:lsdException w:name="List Table 1 Light Accent 2" w:uiPriority="46"/>
-    <w:lsdException w:name="List Table 2 Accent 2" w:uiPriority="47"/>
-    <w:lsdException w:name="List Table 3 Accent 2" w:uiPriority="48"/>
-    <w:lsdException w:name="List Table 4 Accent 2" w:uiPriority="49"/>
-    <w:lsdException w:name="List Table 5 Dark Accent 2" w:uiPriority="50"/>
-    <w:lsdException w:name="List Table 6 Colorful Accent 2" w:uiPriority="51"/>
-    <w:lsdException w:name="List Table 7 Colorful Accent 2" w:uiPriority="52"/>
-    <w:lsdException w:name="List Table 1 Light Accent 3" w:uiPriority="46"/>
-    <w:lsdException w:name="List Table 2 Accent 3" w:uiPriority="47"/>
-    <w:lsdException w:name="List Table 3 Accent 3" w:uiPriority="48"/>
-    <w:lsdException w:name="List Table 4 Accent 3" w:uiPriority="49"/>
-    <w:lsdException w:name="List Table 5 Dark Accent 3" w:uiPriority="50"/>
-    <w:lsdException w:name="List Table 6 Colorful Accent 3" w:uiPriority="51"/>
-    <w:lsdException w:name="List Table 7 Colorful Accent 3" w:uiPriority="52"/>
-    <w:lsdException w:name="List Table 1 Light Accent 4" w:uiPriority="46"/>
-    <w:lsdException w:name="List Table 2 Accent 4" w:uiPriority="47"/>
-    <w:lsdException w:name="List Table 3 Accent 4" w:uiPriority="48"/>
-    <w:lsdException w:name="List Table 4 Accent 4" w:uiPriority="49"/>
-    <w:lsdException w:name="List Table 5 Dark Accent 4" w:uiPriority="50"/>
-    <w:lsdException w:name="List Table 6 Colorful Accent 4" w:uiPriority="51"/>
-    <w:lsdException w:name="List Table 7 Colorful Accent 4" w:uiPriority="52"/>
-    <w:lsdException w:name="List Table 1 Light Accent 5" w:uiPriority="46"/>
-    <w:lsdException w:name="List Table 2 Accent 5" w:uiPriority="47"/>
-    <w:lsdException w:name="List Table 3 Accent 5" w:uiPriority="48"/>
-    <w:lsdException w:name="List Table 4 Accent 5" w:uiPriority="49"/>
-    <w:lsdException w:name="List Table 5 Dark Accent 5" w:uiPriority="50"/>
-    <w:lsdException w:name="List Table 6 Colorful Accent 5" w:uiPriority="51"/>
-    <w:lsdException w:name="List Table 7 Colorful Accent 5" w:uiPriority="52"/>
-    <w:lsdException w:name="List Table 1 Light Accent 6" w:uiPriority="46"/>
-    <w:lsdException w:name="List Table 2 Accent 6" w:uiPriority="47"/>
-    <w:lsdException w:name="List Table 3 Accent 6" w:uiPriority="48"/>
-    <w:lsdException w:name="List Table 4 Accent 6" w:uiPriority="49"/>
-    <w:lsdException w:name="List Table 5 Dark Accent 6" w:uiPriority="50"/>
-    <w:lsdException w:name="List Table 6 Colorful Accent 6" w:uiPriority="51"/>
-    <w:lsdException w:name="List Table 7 Colorful Accent 6" w:uiPriority="52"/>
+  <w:latentStyles w:defLockedState="0" w:defUIPriority="99" w:defSemiHidden="1" w:defUnhideWhenUsed="1" w:defQFormat="0" w:count="267">
+    <w:lsdException w:name="Normal" w:semiHidden="0" w:uiPriority="0" w:unhideWhenUsed="0" w:qFormat="1"/>
+    <w:lsdException w:name="heading 1" w:semiHidden="0" w:uiPriority="9" w:unhideWhenUsed="0" w:qFormat="1"/>
+    <w:lsdException w:name="heading 2" w:uiPriority="9" w:qFormat="1"/>
+    <w:lsdException w:name="heading 3" w:uiPriority="9" w:qFormat="1"/>
+    <w:lsdException w:name="heading 4" w:uiPriority="9" w:qFormat="1"/>
+    <w:lsdException w:name="heading 5" w:uiPriority="9" w:qFormat="1"/>
+    <w:lsdException w:name="heading 6" w:uiPriority="9" w:qFormat="1"/>
+    <w:lsdException w:name="heading 7" w:uiPriority="9" w:qFormat="1"/>
+    <w:lsdException w:name="heading 8" w:uiPriority="9" w:qFormat="1"/>
+    <w:lsdException w:name="heading 9" w:uiPriority="9" w:qFormat="1"/>
+    <w:lsdException w:name="toc 1" w:uiPriority="39"/>
+    <w:lsdException w:name="toc 2" w:uiPriority="39"/>
+    <w:lsdException w:name="toc 3" w:uiPriority="39"/>
+    <w:lsdException w:name="toc 4" w:uiPriority="39"/>
+    <w:lsdException w:name="toc 5" w:uiPriority="39"/>
+    <w:lsdException w:name="toc 6" w:uiPriority="39"/>
+    <w:lsdException w:name="toc 7" w:uiPriority="39"/>
+    <w:lsdException w:name="toc 8" w:uiPriority="39"/>
+    <w:lsdException w:name="toc 9" w:uiPriority="39"/>
+    <w:lsdException w:name="caption" w:uiPriority="35" w:qFormat="1"/>
+    <w:lsdException w:name="Title" w:semiHidden="0" w:uiPriority="10" w:unhideWhenUsed="0" w:qFormat="1"/>
+    <w:lsdException w:name="Default Paragraph Font" w:uiPriority="1"/>
+    <w:lsdException w:name="Subtitle" w:semiHidden="0" w:uiPriority="11" w:unhideWhenUsed="0" w:qFormat="1"/>
+    <w:lsdException w:name="Strong" w:semiHidden="0" w:uiPriority="22" w:unhideWhenUsed="0" w:qFormat="1"/>
+    <w:lsdException w:name="Emphasis" w:semiHidden="0" w:uiPriority="20" w:unhideWhenUsed="0" w:qFormat="1"/>
+    <w:lsdException w:name="Table Grid" w:semiHidden="0" w:uiPriority="39" w:unhideWhenUsed="0"/>
+    <w:lsdException w:name="Placeholder Text" w:unhideWhenUsed="0"/>
+    <w:lsdException w:name="No Spacing" w:semiHidden="0" w:uiPriority="1" w:unhideWhenUsed="0" w:qFormat="1"/>
+    <w:lsdException w:name="Light Shading" w:semiHidden="0" w:uiPriority="60" w:unhideWhenUsed="0"/>
+    <w:lsdException w:name="Light List" w:semiHidden="0" w:uiPriority="61" w:unhideWhenUsed="0"/>
+    <w:lsdException w:name="Light Grid" w:semiHidden="0" w:uiPriority="62" w:unhideWhenUsed="0"/>
+    <w:lsdException w:name="Medium Shading 1" w:semiHidden="0" w:uiPriority="63" w:unhideWhenUsed="0"/>
+    <w:lsdException w:name="Medium Shading 2" w:semiHidden="0" w:uiPriority="64" w:unhideWhenUsed="0"/>
+    <w:lsdException w:name="Medium List 1" w:semiHidden="0" w:uiPriority="65" w:unhideWhenUsed="0"/>
+    <w:lsdException w:name="Medium List 2" w:semiHidden="0" w:uiPriority="66" w:unhideWhenUsed="0"/>
+    <w:lsdException w:name="Medium Grid 1" w:semiHidden="0" w:uiPriority="67" w:unhideWhenUsed="0"/>
+    <w:lsdException w:name="Medium Grid 2" w:semiHidden="0" w:uiPriority="68" w:unhideWhenUsed="0"/>
+    <w:lsdException w:name="Medium Grid 3" w:semiHidden="0" w:uiPriority="69" w:unhideWhenUsed="0"/>
+    <w:lsdException w:name="Dark List" w:semiHidden="0" w:uiPriority="70" w:unhideWhenUsed="0"/>
+    <w:lsdException w:name="Colorful Shading" w:semiHidden="0" w:uiPriority="71" w:unhideWhenUsed="0"/>
+    <w:lsdException w:name="Colorful List" w:semiHidden="0" w:uiPriority="72" w:unhideWhenUsed="0"/>
+    <w:lsdException w:name="Colorful Grid" w:semiHidden="0" w:uiPriority="73" w:unhideWhenUsed="0"/>
+    <w:lsdException w:name="Light Shading Accent 1" w:semiHidden="0" w:uiPriority="60" w:unhideWhenUsed="0"/>
+    <w:lsdException w:name="Light List Accent 1" w:semiHidden="0" w:uiPriority="61" w:unhideWhenUsed="0"/>
+    <w:lsdException w:name="Light Grid Accent 1" w:semiHidden="0" w:uiPriority="62" w:unhideWhenUsed="0"/>
+    <w:lsdException w:name="Medium Shading 1 Accent 1" w:semiHidden="0" w:uiPriority="63" w:unhideWhenUsed="0"/>
+    <w:lsdException w:name="Medium Shading 2 Accent 1" w:semiHidden="0" w:uiPriority="64" w:unhideWhenUsed="0"/>
+    <w:lsdException w:name="Medium List 1 Accent 1" w:semiHidden="0" w:uiPriority="65" w:unhideWhenUsed="0"/>
+    <w:lsdException w:name="Revision" w:unhideWhenUsed="0"/>
+    <w:lsdException w:name="List Paragraph" w:semiHidden="0" w:uiPriority="34" w:unhideWhenUsed="0" w:qFormat="1"/>
+    <w:lsdException w:name="Quote" w:semiHidden="0" w:uiPriority="29" w:unhideWhenUsed="0" w:qFormat="1"/>
+    <w:lsdException w:name="Intense Quote" w:semiHidden="0" w:uiPriority="30" w:unhideWhenUsed="0" w:qFormat="1"/>
+    <w:lsdException w:name="Medium List 2 Accent 1" w:semiHidden="0" w:uiPriority="66" w:unhideWhenUsed="0"/>
+    <w:lsdException w:name="Medium Grid 1 Accent 1" w:semiHidden="0" w:uiPriority="67" w:unhideWhenUsed="0"/>
+    <w:lsdException w:name="Medium Grid 2 Accent 1" w:semiHidden="0" w:uiPriority="68" w:unhideWhenUsed="0"/>
+    <w:lsdException w:name="Medium Grid 3 Accent 1" w:semiHidden="0" w:uiPriority="69" w:unhideWhenUsed="0"/>
+    <w:lsdException w:name="Dark List Accent 1" w:semiHidden="0" w:uiPriority="70" w:unhideWhenUsed="0"/>
+    <w:lsdException w:name="Colorful Shading Accent 1" w:semiHidden="0" w:uiPriority="71" w:unhideWhenUsed="0"/>
+    <w:lsdException w:name="Colorful List Accent 1" w:semiHidden="0" w:uiPriority="72" w:unhideWhenUsed="0"/>
+    <w:lsdException w:name="Colorful Grid Accent 1" w:semiHidden="0" w:uiPriority="73" w:unhideWhenUsed="0"/>
+    <w:lsdException w:name="Light Shading Accent 2" w:semiHidden="0" w:uiPriority="60" w:unhideWhenUsed="0"/>
+    <w:lsdException w:name="Light List Accent 2" w:semiHidden="0" w:uiPriority="61" w:unhideWhenUsed="0"/>
+    <w:lsdException w:name="Light Grid Accent 2" w:semiHidden="0" w:uiPriority="62" w:unhideWhenUsed="0"/>
+    <w:lsdException w:name="Medium Shading 1 Accent 2" w:semiHidden="0" w:uiPriority="63" w:unhideWhenUsed="0"/>
+    <w:lsdException w:name="Medium Shading 2 Accent 2" w:semiHidden="0" w:uiPriority="64" w:unhideWhenUsed="0"/>
+    <w:lsdException w:name="Medium List 1 Accent 2" w:semiHidden="0" w:uiPriority="65" w:unhideWhenUsed="0"/>
+    <w:lsdException w:name="Medium List 2 Accent 2" w:semiHidden="0" w:uiPriority="66" w:unhideWhenUsed="0"/>
+    <w:lsdException w:name="Medium Grid 1 Accent 2" w:semiHidden="0" w:uiPriority="67" w:unhideWhenUsed="0"/>
+    <w:lsdException w:name="Medium Grid 2 Accent 2" w:semiHidden="0" w:uiPriority="68" w:unhideWhenUsed="0"/>
+    <w:lsdException w:name="Medium Grid 3 Accent 2" w:semiHidden="0" w:uiPriority="69" w:unhideWhenUsed="0"/>
+    <w:lsdException w:name="Dark List Accent 2" w:semiHidden="0" w:uiPriority="70" w:unhideWhenUsed="0"/>
+    <w:lsdException w:name="Colorful Shading Accent 2" w:semiHidden="0" w:uiPriority="71" w:unhideWhenUsed="0"/>
+    <w:lsdException w:name="Colorful List Accent 2" w:semiHidden="0" w:uiPriority="72" w:unhideWhenUsed="0"/>
+    <w:lsdException w:name="Colorful Grid Accent 2" w:semiHidden="0" w:uiPriority="73" w:unhideWhenUsed="0"/>
+    <w:lsdException w:name="Light Shading Accent 3" w:semiHidden="0" w:uiPriority="60" w:unhideWhenUsed="0"/>
+    <w:lsdException w:name="Light List Accent 3" w:semiHidden="0" w:uiPriority="61" w:unhideWhenUsed="0"/>
+    <w:lsdException w:name="Light Grid Accent 3" w:semiHidden="0" w:uiPriority="62" w:unhideWhenUsed="0"/>
+    <w:lsdException w:name="Medium Shading 1 Accent 3" w:semiHidden="0" w:uiPriority="63" w:unhideWhenUsed="0"/>
+    <w:lsdException w:name="Medium Shading 2 Accent 3" w:semiHidden="0" w:uiPriority="64" w:unhideWhenUsed="0"/>
+    <w:lsdException w:name="Medium List 1 Accent 3" w:semiHidden="0" w:uiPriority="65" w:unhideWhenUsed="0"/>
+    <w:lsdException w:name="Medium List 2 Accent 3" w:semiHidden="0" w:uiPriority="66" w:unhideWhenUsed="0"/>
+    <w:lsdException w:name="Medium Grid 1 Accent 3" w:semiHidden="0" w:uiPriority="67" w:unhideWhenUsed="0"/>
+    <w:lsdException w:name="Medium Grid 2 Accent 3" w:semiHidden="0" w:uiPriority="68" w:unhideWhenUsed="0"/>
+    <w:lsdException w:name="Medium Grid 3 Accent 3" w:semiHidden="0" w:uiPriority="69" w:unhideWhenUsed="0"/>
+    <w:lsdException w:name="Dark List Accent 3" w:semiHidden="0" w:uiPriority="70" w:unhideWhenUsed="0"/>
+    <w:lsdException w:name="Colorful Shading Accent 3" w:semiHidden="0" w:uiPriority="71" w:unhideWhenUsed="0"/>
+    <w:lsdException w:name="Colorful List Accent 3" w:semiHidden="0" w:uiPriority="72" w:unhideWhenUsed="0"/>
+    <w:lsdException w:name="Colorful Grid Accent 3" w:semiHidden="0" w:uiPriority="73" w:unhideWhenUsed="0"/>
+    <w:lsdException w:name="Light Shading Accent 4" w:semiHidden="0" w:uiPriority="60" w:unhideWhenUsed="0"/>
+    <w:lsdException w:name="Light List Accent 4" w:semiHidden="0" w:uiPriority="61" w:unhideWhenUsed="0"/>
+    <w:lsdException w:name="Light Grid Accent 4" w:semiHidden="0" w:uiPriority="62" w:unhideWhenUsed="0"/>
+    <w:lsdException w:name="Medium Shading 1 Accent 4" w:semiHidden="0" w:uiPriority="63" w:unhideWhenUsed="0"/>
+    <w:lsdException w:name="Medium Shading 2 Accent 4" w:semiHidden="0" w:uiPriority="64" w:unhideWhenUsed="0"/>
+    <w:lsdException w:name="Medium List 1 Accent 4" w:semiHidden="0" w:uiPriority="65" w:unhideWhenUsed="0"/>
+    <w:lsdException w:name="Medium List 2 Accent 4" w:semiHidden="0" w:uiPriority="66" w:unhideWhenUsed="0"/>
+    <w:lsdException w:name="Medium Grid 1 Accent 4" w:semiHidden="0" w:uiPriority="67" w:unhideWhenUsed="0"/>
+    <w:lsdException w:name="Medium Grid 2 Accent 4" w:semiHidden="0" w:uiPriority="68" w:unhideWhenUsed="0"/>
+    <w:lsdException w:name="Medium Grid 3 Accent 4" w:semiHidden="0" w:uiPriority="69" w:unhideWhenUsed="0"/>
+    <w:lsdException w:name="Dark List Accent 4" w:semiHidden="0" w:uiPriority="70" w:unhideWhenUsed="0"/>
+    <w:lsdException w:name="Colorful Shading Accent 4" w:semiHidden="0" w:uiPriority="71" w:unhideWhenUsed="0"/>
+    <w:lsdException w:name="Colorful List Accent 4" w:semiHidden="0" w:uiPriority="72" w:unhideWhenUsed="0"/>
+    <w:lsdException w:name="Colorful Grid Accent 4" w:semiHidden="0" w:uiPriority="73" w:unhideWhenUsed="0"/>
+    <w:lsdException w:name="Light Shading Accent 5" w:semiHidden="0" w:uiPriority="60" w:unhideWhenUsed="0"/>
+    <w:lsdException w:name="Light List Accent 5" w:semiHidden="0" w:uiPriority="61" w:unhideWhenUsed="0"/>
+    <w:lsdException w:name="Light Grid Accent 5" w:semiHidden="0" w:uiPriority="62" w:unhideWhenUsed="0"/>
+    <w:lsdException w:name="Medium Shading 1 Accent 5" w:semiHidden="0" w:uiPriority="63" w:unhideWhenUsed="0"/>
+    <w:lsdException w:name="Medium Shading 2 Accent 5" w:semiHidden="0" w:uiPriority="64" w:unhideWhenUsed="0"/>
+    <w:lsdException w:name="Medium List 1 Accent 5" w:semiHidden="0" w:uiPriority="65" w:unhideWhenUsed="0"/>
+    <w:lsdException w:name="Medium List 2 Accent 5" w:semiHidden="0" w:uiPriority="66" w:unhideWhenUsed="0"/>
+    <w:lsdException w:name="Medium Grid 1 Accent 5" w:semiHidden="0" w:uiPriority="67" w:unhideWhenUsed="0"/>
+    <w:lsdException w:name="Medium Grid 2 Accent 5" w:semiHidden="0" w:uiPriority="68" w:unhideWhenUsed="0"/>
+    <w:lsdException w:name="Medium Grid 3 Accent 5" w:semiHidden="0" w:uiPriority="69" w:unhideWhenUsed="0"/>
+    <w:lsdException w:name="Dark List Accent 5" w:semiHidden="0" w:uiPriority="70" w:unhideWhenUsed="0"/>
+    <w:lsdException w:name="Colorful Shading Accent 5" w:semiHidden="0" w:uiPriority="71" w:unhideWhenUsed="0"/>
+    <w:lsdException w:name="Colorful List Accent 5" w:semiHidden="0" w:uiPriority="72" w:unhideWhenUsed="0"/>
+    <w:lsdException w:name="Colorful Grid Accent 5" w:semiHidden="0" w:uiPriority="73" w:unhideWhenUsed="0"/>
+    <w:lsdException w:name="Light Shading Accent 6" w:semiHidden="0" w:uiPriority="60" w:unhideWhenUsed="0"/>
+    <w:lsdException w:name="Light List Accent 6" w:semiHidden="0" w:uiPriority="61" w:unhideWhenUsed="0"/>
+    <w:lsdException w:name="Light Grid Accent 6" w:semiHidden="0" w:uiPriority="62" w:unhideWhenUsed="0"/>
+    <w:lsdException w:name="Medium Shading 1 Accent 6" w:semiHidden="0" w:uiPriority="63" w:unhideWhenUsed="0"/>
+    <w:lsdException w:name="Medium Shading 2 Accent 6" w:semiHidden="0" w:uiPriority="64" w:unhideWhenUsed="0"/>
+    <w:lsdException w:name="Medium List 1 Accent 6" w:semiHidden="0" w:uiPriority="65" w:unhideWhenUsed="0"/>
+    <w:lsdException w:name="Medium List 2 Accent 6" w:semiHidden="0" w:uiPriority="66" w:unhideWhenUsed="0"/>
+    <w:lsdException w:name="Medium Grid 1 Accent 6" w:semiHidden="0" w:uiPriority="67" w:unhideWhenUsed="0"/>
+    <w:lsdException w:name="Medium Grid 2 Accent 6" w:semiHidden="0" w:uiPriority="68" w:unhideWhenUsed="0"/>
+    <w:lsdException w:name="Medium Grid 3 Accent 6" w:semiHidden="0" w:uiPriority="69" w:unhideWhenUsed="0"/>
+    <w:lsdException w:name="Dark List Accent 6" w:semiHidden="0" w:uiPriority="70" w:unhideWhenUsed="0"/>
+    <w:lsdException w:name="Colorful Shading Accent 6" w:semiHidden="0" w:uiPriority="71" w:unhideWhenUsed="0"/>
+    <w:lsdException w:name="Colorful List Accent 6" w:semiHidden="0" w:uiPriority="72" w:unhideWhenUsed="0"/>
+    <w:lsdException w:name="Colorful Grid Accent 6" w:semiHidden="0" w:uiPriority="73" w:unhideWhenUsed="0"/>
+    <w:lsdException w:name="Subtle Emphasis" w:semiHidden="0" w:uiPriority="19" w:unhideWhenUsed="0" w:qFormat="1"/>
+    <w:lsdException w:name="Intense Emphasis" w:semiHidden="0" w:uiPriority="21" w:unhideWhenUsed="0" w:qFormat="1"/>
+    <w:lsdException w:name="Subtle Reference" w:semiHidden="0" w:uiPriority="31" w:unhideWhenUsed="0" w:qFormat="1"/>
+    <w:lsdException w:name="Intense Reference" w:semiHidden="0" w:uiPriority="32" w:unhideWhenUsed="0" w:qFormat="1"/>
+    <w:lsdException w:name="Book Title" w:semiHidden="0" w:uiPriority="33" w:unhideWhenUsed="0" w:qFormat="1"/>
+    <w:lsdException w:name="Bibliography" w:uiPriority="37"/>
+    <w:lsdException w:name="TOC Heading" w:uiPriority="39" w:qFormat="1"/>
   </w:latentStyles>
   <w:style w:type="paragraph" w:default="1" w:styleId="a">
     <w:name w:val="Normal"/>
@@ -2995,7 +2771,6 @@
     <w:uiPriority w:val="39"/>
     <w:rsid w:val="00E35E7F"/>
     <w:tblPr>
-      <w:tblInd w:w="0" w:type="dxa"/>
       <w:tblBorders>
         <w:top w:val="single" w:sz="4" w:space="0" w:color="auto"/>
         <w:left w:val="single" w:sz="4" w:space="0" w:color="auto"/>
@@ -3004,12 +2779,385 @@
         <w:insideH w:val="single" w:sz="4" w:space="0" w:color="auto"/>
         <w:insideV w:val="single" w:sz="4" w:space="0" w:color="auto"/>
       </w:tblBorders>
+    </w:tblPr>
+  </w:style>
+</w:styles>
+</file>
+
+<file path=word/stylesWithEffects.xml><?xml version="1.0" encoding="utf-8"?>
+<w:styles xmlns:wpc="http://schemas.microsoft.com/office/word/2010/wordprocessingCanvas" xmlns:mc="http://schemas.openxmlformats.org/markup-compatibility/2006" xmlns:o="urn:schemas-microsoft-com:office:office" xmlns:r="http://schemas.openxmlformats.org/officeDocument/2006/relationships" xmlns:m="http://schemas.openxmlformats.org/officeDocument/2006/math" xmlns:v="urn:schemas-microsoft-com:vml" xmlns:wp14="http://schemas.microsoft.com/office/word/2010/wordprocessingDrawing" xmlns:wp="http://schemas.openxmlformats.org/drawingml/2006/wordprocessingDrawing" xmlns:w10="urn:schemas-microsoft-com:office:word" xmlns:w="http://schemas.openxmlformats.org/wordprocessingml/2006/main" xmlns:w14="http://schemas.microsoft.com/office/word/2010/wordml" xmlns:wpg="http://schemas.microsoft.com/office/word/2010/wordprocessingGroup" xmlns:wpi="http://schemas.microsoft.com/office/word/2010/wordprocessingInk" xmlns:wne="http://schemas.microsoft.com/office/word/2006/wordml" xmlns:wps="http://schemas.microsoft.com/office/word/2010/wordprocessingShape" mc:Ignorable="w14 wp14">
+  <w:docDefaults>
+    <w:rPrDefault>
+      <w:rPr>
+        <w:rFonts w:asciiTheme="minorHAnsi" w:eastAsiaTheme="minorEastAsia" w:hAnsiTheme="minorHAnsi" w:cstheme="minorBidi"/>
+        <w:sz w:val="21"/>
+        <w:szCs w:val="22"/>
+        <w:lang w:val="en-US" w:eastAsia="zh-CN" w:bidi="ar-SA"/>
+      </w:rPr>
+    </w:rPrDefault>
+    <w:pPrDefault/>
+  </w:docDefaults>
+  <w:latentStyles w:defLockedState="0" w:defUIPriority="99" w:defSemiHidden="1" w:defUnhideWhenUsed="1" w:defQFormat="0" w:count="267">
+    <w:lsdException w:name="Normal" w:semiHidden="0" w:uiPriority="0" w:unhideWhenUsed="0" w:qFormat="1"/>
+    <w:lsdException w:name="heading 1" w:semiHidden="0" w:uiPriority="9" w:unhideWhenUsed="0" w:qFormat="1"/>
+    <w:lsdException w:name="heading 2" w:uiPriority="9" w:qFormat="1"/>
+    <w:lsdException w:name="heading 3" w:uiPriority="9" w:qFormat="1"/>
+    <w:lsdException w:name="heading 4" w:uiPriority="9" w:qFormat="1"/>
+    <w:lsdException w:name="heading 5" w:uiPriority="9" w:qFormat="1"/>
+    <w:lsdException w:name="heading 6" w:uiPriority="9" w:qFormat="1"/>
+    <w:lsdException w:name="heading 7" w:uiPriority="9" w:qFormat="1"/>
+    <w:lsdException w:name="heading 8" w:uiPriority="9" w:qFormat="1"/>
+    <w:lsdException w:name="heading 9" w:uiPriority="9" w:qFormat="1"/>
+    <w:lsdException w:name="toc 1" w:uiPriority="39"/>
+    <w:lsdException w:name="toc 2" w:uiPriority="39"/>
+    <w:lsdException w:name="toc 3" w:uiPriority="39"/>
+    <w:lsdException w:name="toc 4" w:uiPriority="39"/>
+    <w:lsdException w:name="toc 5" w:uiPriority="39"/>
+    <w:lsdException w:name="toc 6" w:uiPriority="39"/>
+    <w:lsdException w:name="toc 7" w:uiPriority="39"/>
+    <w:lsdException w:name="toc 8" w:uiPriority="39"/>
+    <w:lsdException w:name="toc 9" w:uiPriority="39"/>
+    <w:lsdException w:name="caption" w:uiPriority="35" w:qFormat="1"/>
+    <w:lsdException w:name="Title" w:semiHidden="0" w:uiPriority="10" w:unhideWhenUsed="0" w:qFormat="1"/>
+    <w:lsdException w:name="Default Paragraph Font" w:uiPriority="1"/>
+    <w:lsdException w:name="Subtitle" w:semiHidden="0" w:uiPriority="11" w:unhideWhenUsed="0" w:qFormat="1"/>
+    <w:lsdException w:name="Strong" w:semiHidden="0" w:uiPriority="22" w:unhideWhenUsed="0" w:qFormat="1"/>
+    <w:lsdException w:name="Emphasis" w:semiHidden="0" w:uiPriority="20" w:unhideWhenUsed="0" w:qFormat="1"/>
+    <w:lsdException w:name="Table Grid" w:semiHidden="0" w:uiPriority="39" w:unhideWhenUsed="0"/>
+    <w:lsdException w:name="Placeholder Text" w:unhideWhenUsed="0"/>
+    <w:lsdException w:name="No Spacing" w:semiHidden="0" w:uiPriority="1" w:unhideWhenUsed="0" w:qFormat="1"/>
+    <w:lsdException w:name="Light Shading" w:semiHidden="0" w:uiPriority="60" w:unhideWhenUsed="0"/>
+    <w:lsdException w:name="Light List" w:semiHidden="0" w:uiPriority="61" w:unhideWhenUsed="0"/>
+    <w:lsdException w:name="Light Grid" w:semiHidden="0" w:uiPriority="62" w:unhideWhenUsed="0"/>
+    <w:lsdException w:name="Medium Shading 1" w:semiHidden="0" w:uiPriority="63" w:unhideWhenUsed="0"/>
+    <w:lsdException w:name="Medium Shading 2" w:semiHidden="0" w:uiPriority="64" w:unhideWhenUsed="0"/>
+    <w:lsdException w:name="Medium List 1" w:semiHidden="0" w:uiPriority="65" w:unhideWhenUsed="0"/>
+    <w:lsdException w:name="Medium List 2" w:semiHidden="0" w:uiPriority="66" w:unhideWhenUsed="0"/>
+    <w:lsdException w:name="Medium Grid 1" w:semiHidden="0" w:uiPriority="67" w:unhideWhenUsed="0"/>
+    <w:lsdException w:name="Medium Grid 2" w:semiHidden="0" w:uiPriority="68" w:unhideWhenUsed="0"/>
+    <w:lsdException w:name="Medium Grid 3" w:semiHidden="0" w:uiPriority="69" w:unhideWhenUsed="0"/>
+    <w:lsdException w:name="Dark List" w:semiHidden="0" w:uiPriority="70" w:unhideWhenUsed="0"/>
+    <w:lsdException w:name="Colorful Shading" w:semiHidden="0" w:uiPriority="71" w:unhideWhenUsed="0"/>
+    <w:lsdException w:name="Colorful List" w:semiHidden="0" w:uiPriority="72" w:unhideWhenUsed="0"/>
+    <w:lsdException w:name="Colorful Grid" w:semiHidden="0" w:uiPriority="73" w:unhideWhenUsed="0"/>
+    <w:lsdException w:name="Light Shading Accent 1" w:semiHidden="0" w:uiPriority="60" w:unhideWhenUsed="0"/>
+    <w:lsdException w:name="Light List Accent 1" w:semiHidden="0" w:uiPriority="61" w:unhideWhenUsed="0"/>
+    <w:lsdException w:name="Light Grid Accent 1" w:semiHidden="0" w:uiPriority="62" w:unhideWhenUsed="0"/>
+    <w:lsdException w:name="Medium Shading 1 Accent 1" w:semiHidden="0" w:uiPriority="63" w:unhideWhenUsed="0"/>
+    <w:lsdException w:name="Medium Shading 2 Accent 1" w:semiHidden="0" w:uiPriority="64" w:unhideWhenUsed="0"/>
+    <w:lsdException w:name="Medium List 1 Accent 1" w:semiHidden="0" w:uiPriority="65" w:unhideWhenUsed="0"/>
+    <w:lsdException w:name="Revision" w:unhideWhenUsed="0"/>
+    <w:lsdException w:name="List Paragraph" w:semiHidden="0" w:uiPriority="34" w:unhideWhenUsed="0" w:qFormat="1"/>
+    <w:lsdException w:name="Quote" w:semiHidden="0" w:uiPriority="29" w:unhideWhenUsed="0" w:qFormat="1"/>
+    <w:lsdException w:name="Intense Quote" w:semiHidden="0" w:uiPriority="30" w:unhideWhenUsed="0" w:qFormat="1"/>
+    <w:lsdException w:name="Medium List 2 Accent 1" w:semiHidden="0" w:uiPriority="66" w:unhideWhenUsed="0"/>
+    <w:lsdException w:name="Medium Grid 1 Accent 1" w:semiHidden="0" w:uiPriority="67" w:unhideWhenUsed="0"/>
+    <w:lsdException w:name="Medium Grid 2 Accent 1" w:semiHidden="0" w:uiPriority="68" w:unhideWhenUsed="0"/>
+    <w:lsdException w:name="Medium Grid 3 Accent 1" w:semiHidden="0" w:uiPriority="69" w:unhideWhenUsed="0"/>
+    <w:lsdException w:name="Dark List Accent 1" w:semiHidden="0" w:uiPriority="70" w:unhideWhenUsed="0"/>
+    <w:lsdException w:name="Colorful Shading Accent 1" w:semiHidden="0" w:uiPriority="71" w:unhideWhenUsed="0"/>
+    <w:lsdException w:name="Colorful List Accent 1" w:semiHidden="0" w:uiPriority="72" w:unhideWhenUsed="0"/>
+    <w:lsdException w:name="Colorful Grid Accent 1" w:semiHidden="0" w:uiPriority="73" w:unhideWhenUsed="0"/>
+    <w:lsdException w:name="Light Shading Accent 2" w:semiHidden="0" w:uiPriority="60" w:unhideWhenUsed="0"/>
+    <w:lsdException w:name="Light List Accent 2" w:semiHidden="0" w:uiPriority="61" w:unhideWhenUsed="0"/>
+    <w:lsdException w:name="Light Grid Accent 2" w:semiHidden="0" w:uiPriority="62" w:unhideWhenUsed="0"/>
+    <w:lsdException w:name="Medium Shading 1 Accent 2" w:semiHidden="0" w:uiPriority="63" w:unhideWhenUsed="0"/>
+    <w:lsdException w:name="Medium Shading 2 Accent 2" w:semiHidden="0" w:uiPriority="64" w:unhideWhenUsed="0"/>
+    <w:lsdException w:name="Medium List 1 Accent 2" w:semiHidden="0" w:uiPriority="65" w:unhideWhenUsed="0"/>
+    <w:lsdException w:name="Medium List 2 Accent 2" w:semiHidden="0" w:uiPriority="66" w:unhideWhenUsed="0"/>
+    <w:lsdException w:name="Medium Grid 1 Accent 2" w:semiHidden="0" w:uiPriority="67" w:unhideWhenUsed="0"/>
+    <w:lsdException w:name="Medium Grid 2 Accent 2" w:semiHidden="0" w:uiPriority="68" w:unhideWhenUsed="0"/>
+    <w:lsdException w:name="Medium Grid 3 Accent 2" w:semiHidden="0" w:uiPriority="69" w:unhideWhenUsed="0"/>
+    <w:lsdException w:name="Dark List Accent 2" w:semiHidden="0" w:uiPriority="70" w:unhideWhenUsed="0"/>
+    <w:lsdException w:name="Colorful Shading Accent 2" w:semiHidden="0" w:uiPriority="71" w:unhideWhenUsed="0"/>
+    <w:lsdException w:name="Colorful List Accent 2" w:semiHidden="0" w:uiPriority="72" w:unhideWhenUsed="0"/>
+    <w:lsdException w:name="Colorful Grid Accent 2" w:semiHidden="0" w:uiPriority="73" w:unhideWhenUsed="0"/>
+    <w:lsdException w:name="Light Shading Accent 3" w:semiHidden="0" w:uiPriority="60" w:unhideWhenUsed="0"/>
+    <w:lsdException w:name="Light List Accent 3" w:semiHidden="0" w:uiPriority="61" w:unhideWhenUsed="0"/>
+    <w:lsdException w:name="Light Grid Accent 3" w:semiHidden="0" w:uiPriority="62" w:unhideWhenUsed="0"/>
+    <w:lsdException w:name="Medium Shading 1 Accent 3" w:semiHidden="0" w:uiPriority="63" w:unhideWhenUsed="0"/>
+    <w:lsdException w:name="Medium Shading 2 Accent 3" w:semiHidden="0" w:uiPriority="64" w:unhideWhenUsed="0"/>
+    <w:lsdException w:name="Medium List 1 Accent 3" w:semiHidden="0" w:uiPriority="65" w:unhideWhenUsed="0"/>
+    <w:lsdException w:name="Medium List 2 Accent 3" w:semiHidden="0" w:uiPriority="66" w:unhideWhenUsed="0"/>
+    <w:lsdException w:name="Medium Grid 1 Accent 3" w:semiHidden="0" w:uiPriority="67" w:unhideWhenUsed="0"/>
+    <w:lsdException w:name="Medium Grid 2 Accent 3" w:semiHidden="0" w:uiPriority="68" w:unhideWhenUsed="0"/>
+    <w:lsdException w:name="Medium Grid 3 Accent 3" w:semiHidden="0" w:uiPriority="69" w:unhideWhenUsed="0"/>
+    <w:lsdException w:name="Dark List Accent 3" w:semiHidden="0" w:uiPriority="70" w:unhideWhenUsed="0"/>
+    <w:lsdException w:name="Colorful Shading Accent 3" w:semiHidden="0" w:uiPriority="71" w:unhideWhenUsed="0"/>
+    <w:lsdException w:name="Colorful List Accent 3" w:semiHidden="0" w:uiPriority="72" w:unhideWhenUsed="0"/>
+    <w:lsdException w:name="Colorful Grid Accent 3" w:semiHidden="0" w:uiPriority="73" w:unhideWhenUsed="0"/>
+    <w:lsdException w:name="Light Shading Accent 4" w:semiHidden="0" w:uiPriority="60" w:unhideWhenUsed="0"/>
+    <w:lsdException w:name="Light List Accent 4" w:semiHidden="0" w:uiPriority="61" w:unhideWhenUsed="0"/>
+    <w:lsdException w:name="Light Grid Accent 4" w:semiHidden="0" w:uiPriority="62" w:unhideWhenUsed="0"/>
+    <w:lsdException w:name="Medium Shading 1 Accent 4" w:semiHidden="0" w:uiPriority="63" w:unhideWhenUsed="0"/>
+    <w:lsdException w:name="Medium Shading 2 Accent 4" w:semiHidden="0" w:uiPriority="64" w:unhideWhenUsed="0"/>
+    <w:lsdException w:name="Medium List 1 Accent 4" w:semiHidden="0" w:uiPriority="65" w:unhideWhenUsed="0"/>
+    <w:lsdException w:name="Medium List 2 Accent 4" w:semiHidden="0" w:uiPriority="66" w:unhideWhenUsed="0"/>
+    <w:lsdException w:name="Medium Grid 1 Accent 4" w:semiHidden="0" w:uiPriority="67" w:unhideWhenUsed="0"/>
+    <w:lsdException w:name="Medium Grid 2 Accent 4" w:semiHidden="0" w:uiPriority="68" w:unhideWhenUsed="0"/>
+    <w:lsdException w:name="Medium Grid 3 Accent 4" w:semiHidden="0" w:uiPriority="69" w:unhideWhenUsed="0"/>
+    <w:lsdException w:name="Dark List Accent 4" w:semiHidden="0" w:uiPriority="70" w:unhideWhenUsed="0"/>
+    <w:lsdException w:name="Colorful Shading Accent 4" w:semiHidden="0" w:uiPriority="71" w:unhideWhenUsed="0"/>
+    <w:lsdException w:name="Colorful List Accent 4" w:semiHidden="0" w:uiPriority="72" w:unhideWhenUsed="0"/>
+    <w:lsdException w:name="Colorful Grid Accent 4" w:semiHidden="0" w:uiPriority="73" w:unhideWhenUsed="0"/>
+    <w:lsdException w:name="Light Shading Accent 5" w:semiHidden="0" w:uiPriority="60" w:unhideWhenUsed="0"/>
+    <w:lsdException w:name="Light List Accent 5" w:semiHidden="0" w:uiPriority="61" w:unhideWhenUsed="0"/>
+    <w:lsdException w:name="Light Grid Accent 5" w:semiHidden="0" w:uiPriority="62" w:unhideWhenUsed="0"/>
+    <w:lsdException w:name="Medium Shading 1 Accent 5" w:semiHidden="0" w:uiPriority="63" w:unhideWhenUsed="0"/>
+    <w:lsdException w:name="Medium Shading 2 Accent 5" w:semiHidden="0" w:uiPriority="64" w:unhideWhenUsed="0"/>
+    <w:lsdException w:name="Medium List 1 Accent 5" w:semiHidden="0" w:uiPriority="65" w:unhideWhenUsed="0"/>
+    <w:lsdException w:name="Medium List 2 Accent 5" w:semiHidden="0" w:uiPriority="66" w:unhideWhenUsed="0"/>
+    <w:lsdException w:name="Medium Grid 1 Accent 5" w:semiHidden="0" w:uiPriority="67" w:unhideWhenUsed="0"/>
+    <w:lsdException w:name="Medium Grid 2 Accent 5" w:semiHidden="0" w:uiPriority="68" w:unhideWhenUsed="0"/>
+    <w:lsdException w:name="Medium Grid 3 Accent 5" w:semiHidden="0" w:uiPriority="69" w:unhideWhenUsed="0"/>
+    <w:lsdException w:name="Dark List Accent 5" w:semiHidden="0" w:uiPriority="70" w:unhideWhenUsed="0"/>
+    <w:lsdException w:name="Colorful Shading Accent 5" w:semiHidden="0" w:uiPriority="71" w:unhideWhenUsed="0"/>
+    <w:lsdException w:name="Colorful List Accent 5" w:semiHidden="0" w:uiPriority="72" w:unhideWhenUsed="0"/>
+    <w:lsdException w:name="Colorful Grid Accent 5" w:semiHidden="0" w:uiPriority="73" w:unhideWhenUsed="0"/>
+    <w:lsdException w:name="Light Shading Accent 6" w:semiHidden="0" w:uiPriority="60" w:unhideWhenUsed="0"/>
+    <w:lsdException w:name="Light List Accent 6" w:semiHidden="0" w:uiPriority="61" w:unhideWhenUsed="0"/>
+    <w:lsdException w:name="Light Grid Accent 6" w:semiHidden="0" w:uiPriority="62" w:unhideWhenUsed="0"/>
+    <w:lsdException w:name="Medium Shading 1 Accent 6" w:semiHidden="0" w:uiPriority="63" w:unhideWhenUsed="0"/>
+    <w:lsdException w:name="Medium Shading 2 Accent 6" w:semiHidden="0" w:uiPriority="64" w:unhideWhenUsed="0"/>
+    <w:lsdException w:name="Medium List 1 Accent 6" w:semiHidden="0" w:uiPriority="65" w:unhideWhenUsed="0"/>
+    <w:lsdException w:name="Medium List 2 Accent 6" w:semiHidden="0" w:uiPriority="66" w:unhideWhenUsed="0"/>
+    <w:lsdException w:name="Medium Grid 1 Accent 6" w:semiHidden="0" w:uiPriority="67" w:unhideWhenUsed="0"/>
+    <w:lsdException w:name="Medium Grid 2 Accent 6" w:semiHidden="0" w:uiPriority="68" w:unhideWhenUsed="0"/>
+    <w:lsdException w:name="Medium Grid 3 Accent 6" w:semiHidden="0" w:uiPriority="69" w:unhideWhenUsed="0"/>
+    <w:lsdException w:name="Dark List Accent 6" w:semiHidden="0" w:uiPriority="70" w:unhideWhenUsed="0"/>
+    <w:lsdException w:name="Colorful Shading Accent 6" w:semiHidden="0" w:uiPriority="71" w:unhideWhenUsed="0"/>
+    <w:lsdException w:name="Colorful List Accent 6" w:semiHidden="0" w:uiPriority="72" w:unhideWhenUsed="0"/>
+    <w:lsdException w:name="Colorful Grid Accent 6" w:semiHidden="0" w:uiPriority="73" w:unhideWhenUsed="0"/>
+    <w:lsdException w:name="Subtle Emphasis" w:semiHidden="0" w:uiPriority="19" w:unhideWhenUsed="0" w:qFormat="1"/>
+    <w:lsdException w:name="Intense Emphasis" w:semiHidden="0" w:uiPriority="21" w:unhideWhenUsed="0" w:qFormat="1"/>
+    <w:lsdException w:name="Subtle Reference" w:semiHidden="0" w:uiPriority="31" w:unhideWhenUsed="0" w:qFormat="1"/>
+    <w:lsdException w:name="Intense Reference" w:semiHidden="0" w:uiPriority="32" w:unhideWhenUsed="0" w:qFormat="1"/>
+    <w:lsdException w:name="Book Title" w:semiHidden="0" w:uiPriority="33" w:unhideWhenUsed="0" w:qFormat="1"/>
+    <w:lsdException w:name="Bibliography" w:uiPriority="37"/>
+    <w:lsdException w:name="TOC Heading" w:uiPriority="39" w:qFormat="1"/>
+  </w:latentStyles>
+  <w:style w:type="paragraph" w:default="1" w:styleId="a">
+    <w:name w:val="Normal"/>
+    <w:qFormat/>
+    <w:pPr>
+      <w:widowControl w:val="0"/>
+      <w:jc w:val="both"/>
+    </w:pPr>
+  </w:style>
+  <w:style w:type="character" w:default="1" w:styleId="a0">
+    <w:name w:val="Default Paragraph Font"/>
+    <w:uiPriority w:val="1"/>
+    <w:semiHidden/>
+    <w:unhideWhenUsed/>
+  </w:style>
+  <w:style w:type="table" w:default="1" w:styleId="a1">
+    <w:name w:val="Normal Table"/>
+    <w:uiPriority w:val="99"/>
+    <w:semiHidden/>
+    <w:unhideWhenUsed/>
+    <w:tblPr>
+      <w:tblInd w:w="0" w:type="dxa"/>
       <w:tblCellMar>
         <w:top w:w="0" w:type="dxa"/>
         <w:left w:w="108" w:type="dxa"/>
         <w:bottom w:w="0" w:type="dxa"/>
         <w:right w:w="108" w:type="dxa"/>
       </w:tblCellMar>
+    </w:tblPr>
+  </w:style>
+  <w:style w:type="numbering" w:default="1" w:styleId="a2">
+    <w:name w:val="No List"/>
+    <w:uiPriority w:val="99"/>
+    <w:semiHidden/>
+    <w:unhideWhenUsed/>
+  </w:style>
+  <w:style w:type="character" w:customStyle="1" w:styleId="Char">
+    <w:name w:val="尾注文本 Char"/>
+    <w:basedOn w:val="a0"/>
+    <w:link w:val="a3"/>
+    <w:uiPriority w:val="99"/>
+    <w:semiHidden/>
+    <w:qFormat/>
+    <w:rsid w:val="00D65A69"/>
+  </w:style>
+  <w:style w:type="character" w:styleId="a4">
+    <w:name w:val="endnote reference"/>
+    <w:basedOn w:val="a0"/>
+    <w:uiPriority w:val="99"/>
+    <w:semiHidden/>
+    <w:unhideWhenUsed/>
+    <w:qFormat/>
+    <w:rsid w:val="00D65A69"/>
+    <w:rPr>
+      <w:vertAlign w:val="superscript"/>
+    </w:rPr>
+  </w:style>
+  <w:style w:type="character" w:customStyle="1" w:styleId="Char1">
+    <w:name w:val="批注框文本 Char1"/>
+    <w:basedOn w:val="a0"/>
+    <w:link w:val="a5"/>
+    <w:uiPriority w:val="99"/>
+    <w:semiHidden/>
+    <w:qFormat/>
+    <w:rsid w:val="00D65A69"/>
+    <w:rPr>
+      <w:sz w:val="18"/>
+      <w:szCs w:val="18"/>
+    </w:rPr>
+  </w:style>
+  <w:style w:type="character" w:styleId="a6">
+    <w:name w:val="footnote reference"/>
+    <w:basedOn w:val="a0"/>
+    <w:uiPriority w:val="99"/>
+    <w:semiHidden/>
+    <w:unhideWhenUsed/>
+    <w:qFormat/>
+    <w:rsid w:val="00D65A69"/>
+    <w:rPr>
+      <w:vertAlign w:val="superscript"/>
+    </w:rPr>
+  </w:style>
+  <w:style w:type="character" w:customStyle="1" w:styleId="Char0">
+    <w:name w:val="批注框文本 Char"/>
+    <w:basedOn w:val="a0"/>
+    <w:uiPriority w:val="99"/>
+    <w:semiHidden/>
+    <w:qFormat/>
+    <w:rsid w:val="00884F4E"/>
+    <w:rPr>
+      <w:sz w:val="18"/>
+      <w:szCs w:val="18"/>
+    </w:rPr>
+  </w:style>
+  <w:style w:type="character" w:customStyle="1" w:styleId="FootnoteCharacters">
+    <w:name w:val="Footnote Characters"/>
+    <w:qFormat/>
+  </w:style>
+  <w:style w:type="character" w:customStyle="1" w:styleId="FootnoteAnchor">
+    <w:name w:val="Footnote Anchor"/>
+    <w:rPr>
+      <w:vertAlign w:val="superscript"/>
+    </w:rPr>
+  </w:style>
+  <w:style w:type="character" w:customStyle="1" w:styleId="EndnoteAnchor">
+    <w:name w:val="Endnote Anchor"/>
+    <w:rPr>
+      <w:vertAlign w:val="superscript"/>
+    </w:rPr>
+  </w:style>
+  <w:style w:type="character" w:customStyle="1" w:styleId="EndnoteCharacters">
+    <w:name w:val="Endnote Characters"/>
+    <w:qFormat/>
+  </w:style>
+  <w:style w:type="paragraph" w:customStyle="1" w:styleId="Heading">
+    <w:name w:val="Heading"/>
+    <w:basedOn w:val="a"/>
+    <w:next w:val="a7"/>
+    <w:qFormat/>
+    <w:pPr>
+      <w:keepNext/>
+      <w:spacing w:before="240" w:after="120"/>
+    </w:pPr>
+    <w:rPr>
+      <w:rFonts w:ascii="Liberation Sans" w:eastAsia="Noto Sans CJK SC Regular" w:hAnsi="Liberation Sans" w:cs="FreeSans"/>
+      <w:sz w:val="28"/>
+      <w:szCs w:val="28"/>
+    </w:rPr>
+  </w:style>
+  <w:style w:type="paragraph" w:styleId="a7">
+    <w:name w:val="Body Text"/>
+    <w:basedOn w:val="a"/>
+    <w:pPr>
+      <w:spacing w:after="140" w:line="288" w:lineRule="auto"/>
+    </w:pPr>
+  </w:style>
+  <w:style w:type="paragraph" w:styleId="a8">
+    <w:name w:val="List"/>
+    <w:basedOn w:val="a7"/>
+    <w:rPr>
+      <w:rFonts w:ascii="Calibri" w:hAnsi="Calibri" w:cs="FreeSans"/>
+    </w:rPr>
+  </w:style>
+  <w:style w:type="paragraph" w:styleId="a9">
+    <w:name w:val="caption"/>
+    <w:basedOn w:val="a"/>
+    <w:uiPriority w:val="35"/>
+    <w:unhideWhenUsed/>
+    <w:qFormat/>
+    <w:rsid w:val="00CC7C87"/>
+    <w:rPr>
+      <w:rFonts w:asciiTheme="majorHAnsi" w:eastAsia="黑体" w:hAnsiTheme="majorHAnsi" w:cstheme="majorBidi"/>
+      <w:sz w:val="20"/>
+      <w:szCs w:val="20"/>
+    </w:rPr>
+  </w:style>
+  <w:style w:type="paragraph" w:customStyle="1" w:styleId="Index">
+    <w:name w:val="Index"/>
+    <w:basedOn w:val="a"/>
+    <w:qFormat/>
+    <w:pPr>
+      <w:suppressLineNumbers/>
+    </w:pPr>
+    <w:rPr>
+      <w:rFonts w:ascii="Calibri" w:hAnsi="Calibri" w:cs="FreeSans"/>
+    </w:rPr>
+  </w:style>
+  <w:style w:type="paragraph" w:styleId="aa">
+    <w:name w:val="List Paragraph"/>
+    <w:basedOn w:val="a"/>
+    <w:uiPriority w:val="34"/>
+    <w:qFormat/>
+    <w:rsid w:val="009875F5"/>
+    <w:pPr>
+      <w:ind w:firstLine="420"/>
+    </w:pPr>
+  </w:style>
+  <w:style w:type="paragraph" w:styleId="a3">
+    <w:name w:val="endnote text"/>
+    <w:basedOn w:val="a"/>
+    <w:link w:val="Char"/>
+    <w:uiPriority w:val="99"/>
+    <w:semiHidden/>
+    <w:unhideWhenUsed/>
+    <w:qFormat/>
+    <w:rsid w:val="00D65A69"/>
+    <w:pPr>
+      <w:snapToGrid w:val="0"/>
+      <w:jc w:val="left"/>
+    </w:pPr>
+  </w:style>
+  <w:style w:type="paragraph" w:styleId="ab">
+    <w:name w:val="footnote text"/>
+    <w:basedOn w:val="a"/>
+  </w:style>
+  <w:style w:type="paragraph" w:styleId="a5">
+    <w:name w:val="Balloon Text"/>
+    <w:basedOn w:val="a"/>
+    <w:link w:val="Char1"/>
+    <w:uiPriority w:val="99"/>
+    <w:semiHidden/>
+    <w:unhideWhenUsed/>
+    <w:qFormat/>
+    <w:rsid w:val="00884F4E"/>
+    <w:rPr>
+      <w:sz w:val="18"/>
+      <w:szCs w:val="18"/>
+    </w:rPr>
+  </w:style>
+  <w:style w:type="table" w:styleId="ac">
+    <w:name w:val="Table Grid"/>
+    <w:basedOn w:val="a1"/>
+    <w:uiPriority w:val="39"/>
+    <w:rsid w:val="00E35E7F"/>
+    <w:tblPr>
+      <w:tblBorders>
+        <w:top w:val="single" w:sz="4" w:space="0" w:color="auto"/>
+        <w:left w:val="single" w:sz="4" w:space="0" w:color="auto"/>
+        <w:bottom w:val="single" w:sz="4" w:space="0" w:color="auto"/>
+        <w:right w:val="single" w:sz="4" w:space="0" w:color="auto"/>
+        <w:insideH w:val="single" w:sz="4" w:space="0" w:color="auto"/>
+        <w:insideV w:val="single" w:sz="4" w:space="0" w:color="auto"/>
+      </w:tblBorders>
     </w:tblPr>
   </w:style>
 </w:styles>
@@ -3270,7 +3418,7 @@
   <a:extraClrSchemeLst/>
   <a:extLst>
     <a:ext uri="{05A4C25C-085E-4340-85A3-A5531E510DB2}">
-      <thm15:themeFamily xmlns:thm15="http://schemas.microsoft.com/office/thememl/2012/main" name="Office Theme" id="{62F939B6-93AF-4DB8-9C6B-D6C7DFDC589F}" vid="{4A3C46E8-61CC-4603-A589-7422A47A8E4A}"/>
+      <thm15:themeFamily xmlns:thm15="http://schemas.microsoft.com/office/thememl/2012/main" xmlns="" name="Office Theme" id="{62F939B6-93AF-4DB8-9C6B-D6C7DFDC589F}" vid="{4A3C46E8-61CC-4603-A589-7422A47A8E4A}"/>
     </a:ext>
   </a:extLst>
 </a:theme>
@@ -3281,7 +3429,7 @@
 </file>
 
 <file path=customXml/itemProps1.xml><?xml version="1.0" encoding="utf-8"?>
-<ds:datastoreItem xmlns:ds="http://schemas.openxmlformats.org/officeDocument/2006/customXml" ds:itemID="{6482601E-DB68-49C4-9930-8C936043986D}">
+<ds:datastoreItem xmlns:ds="http://schemas.openxmlformats.org/officeDocument/2006/customXml" ds:itemID="{1FD0EA9B-5BBC-4244-82B6-4168F3180A5C}">
   <ds:schemaRefs>
     <ds:schemaRef ds:uri="http://schemas.openxmlformats.org/officeDocument/2006/bibliography"/>
   </ds:schemaRefs>
